--- a/x2022-08-Tahliye-HELTAS      18-01-2024 9 00/2024 Mart-istinaf-2/2.istinafa beyan.docx
+++ b/x2022-08-Tahliye-HELTAS      18-01-2024 9 00/2024 Mart-istinaf-2/2.istinafa beyan.docx
@@ -2,264 +2,1230 @@
 <file path=word/document.xml><?xml version="1.0" encoding="utf-8"?>
 <w:document xmlns:wpc="http://schemas.microsoft.com/office/word/2010/wordprocessingCanvas" xmlns:cx="http://schemas.microsoft.com/office/drawing/2014/chartex" xmlns:cx1="http://schemas.microsoft.com/office/drawing/2015/9/8/chartex" xmlns:cx2="http://schemas.microsoft.com/office/drawing/2015/10/21/chartex" xmlns:cx3="http://schemas.microsoft.com/office/drawing/2016/5/9/chartex" xmlns:cx4="http://schemas.microsoft.com/office/drawing/2016/5/10/chartex" xmlns:cx5="http://schemas.microsoft.com/office/drawing/2016/5/11/chartex" xmlns:cx6="http://schemas.microsoft.com/office/drawing/2016/5/12/chartex" xmlns:cx7="http://schemas.microsoft.com/office/drawing/2016/5/13/chartex" xmlns:cx8="http://schemas.microsoft.com/office/drawing/2016/5/14/chartex" xmlns:mc="http://schemas.openxmlformats.org/markup-compatibility/2006" xmlns:aink="http://schemas.microsoft.com/office/drawing/2016/ink" xmlns:am3d="http://schemas.microsoft.com/office/drawing/2017/model3d" xmlns:o="urn:schemas-microsoft-com:office:office" xmlns:r="http://schemas.openxmlformats.org/officeDocument/2006/relationships" xmlns:m="http://schemas.openxmlformats.org/officeDocument/2006/math" xmlns:v="urn:schemas-microsoft-com:vml" xmlns:wp14="http://schemas.microsoft.com/office/word/2010/wordprocessingDrawing" xmlns:wp="http://schemas.openxmlformats.org/drawingml/2006/wordprocessingDrawing" xmlns:w10="urn:schemas-microsoft-com:office:word" xmlns:w="http://schemas.openxmlformats.org/wordprocessingml/2006/main" xmlns:w14="http://schemas.microsoft.com/office/word/2010/wordml" xmlns:w15="http://schemas.microsoft.com/office/word/2012/wordml" xmlns:w16cex="http://schemas.microsoft.com/office/word/2018/wordml/cex" xmlns:w16cid="http://schemas.microsoft.com/office/word/2016/wordml/cid" xmlns:w16="http://schemas.microsoft.com/office/word/2018/wordml" xmlns:w16sdtdh="http://schemas.microsoft.com/office/word/2020/wordml/sdtdatahash" xmlns:w16se="http://schemas.microsoft.com/office/word/2015/wordml/symex" xmlns:wpg="http://schemas.microsoft.com/office/word/2010/wordprocessingGroup" xmlns:wpi="http://schemas.microsoft.com/office/word/2010/wordprocessingInk" xmlns:wne="http://schemas.microsoft.com/office/word/2006/wordml" xmlns:wps="http://schemas.microsoft.com/office/word/2010/wordprocessingShape" mc:Ignorable="w14 w15 w16se w16cid w16 w16cex w16sdtdh wp14">
   <w:body>
-    <w:p/>
+    <w:p>
+      <w:pPr>
+        <w:spacing w:after="0"/>
+        <w:ind w:left="1134"/>
+        <w:jc w:val="center"/>
+        <w:rPr>
+          <w:rFonts w:ascii="Tahoma" w:hAnsi="Tahoma" w:cs="Tahoma"/>
+        </w:rPr>
+      </w:pPr>
+      <w:r>
+        <w:rPr>
+          <w:rFonts w:ascii="Tahoma" w:hAnsi="Tahoma" w:cs="Tahoma"/>
+        </w:rPr>
+        <w:t>SAMSUN BÖLGE ADLİYE MAHKEMESİNE</w:t>
+      </w:r>
+    </w:p>
+    <w:p>
+      <w:pPr>
+        <w:spacing w:after="0"/>
+        <w:ind w:left="1134"/>
+        <w:jc w:val="center"/>
+        <w:rPr>
+          <w:rFonts w:ascii="Tahoma" w:hAnsi="Tahoma" w:cs="Tahoma"/>
+        </w:rPr>
+      </w:pPr>
+      <w:proofErr w:type="gramStart"/>
+      <w:r>
+        <w:rPr>
+          <w:rFonts w:ascii="Tahoma" w:hAnsi="Tahoma" w:cs="Tahoma"/>
+        </w:rPr>
+        <w:t>sunulmak</w:t>
+      </w:r>
+      <w:proofErr w:type="gramEnd"/>
+      <w:r>
+        <w:rPr>
+          <w:rFonts w:ascii="Tahoma" w:hAnsi="Tahoma" w:cs="Tahoma"/>
+        </w:rPr>
+        <w:t xml:space="preserve"> üzere</w:t>
+      </w:r>
+    </w:p>
+    <w:p>
+      <w:pPr>
+        <w:spacing w:after="0"/>
+        <w:ind w:left="1134"/>
+        <w:jc w:val="center"/>
+        <w:rPr>
+          <w:rFonts w:ascii="Tahoma" w:hAnsi="Tahoma" w:cs="Tahoma"/>
+        </w:rPr>
+      </w:pPr>
+      <w:r>
+        <w:rPr>
+          <w:rFonts w:ascii="Tahoma" w:hAnsi="Tahoma" w:cs="Tahoma"/>
+        </w:rPr>
+        <w:t>TOKAT İCRA HUKUK MAHKEMESİNE</w:t>
+      </w:r>
+    </w:p>
+    <w:p>
+      <w:pPr>
+        <w:spacing w:after="0"/>
+        <w:ind w:left="1134"/>
+        <w:jc w:val="center"/>
+        <w:rPr>
+          <w:rFonts w:ascii="Tahoma" w:hAnsi="Tahoma" w:cs="Tahoma"/>
+        </w:rPr>
+      </w:pPr>
+      <w:r>
+        <w:rPr>
+          <w:rFonts w:ascii="Tahoma" w:hAnsi="Tahoma" w:cs="Tahoma"/>
+        </w:rPr>
+        <w:tab/>
+      </w:r>
+      <w:r>
+        <w:rPr>
+          <w:rFonts w:ascii="Tahoma" w:hAnsi="Tahoma" w:cs="Tahoma"/>
+        </w:rPr>
+        <w:tab/>
+      </w:r>
+      <w:r>
+        <w:rPr>
+          <w:rFonts w:ascii="Tahoma" w:hAnsi="Tahoma" w:cs="Tahoma"/>
+        </w:rPr>
+        <w:tab/>
+      </w:r>
+      <w:r>
+        <w:rPr>
+          <w:rFonts w:ascii="Tahoma" w:hAnsi="Tahoma" w:cs="Tahoma"/>
+        </w:rPr>
+        <w:tab/>
+        <w:t>TOKAT</w:t>
+      </w:r>
+    </w:p>
+    <w:p>
+      <w:pPr>
+        <w:spacing w:after="0"/>
+        <w:ind w:left="1134"/>
+        <w:rPr>
+          <w:rFonts w:ascii="Tahoma" w:hAnsi="Tahoma" w:cs="Tahoma"/>
+        </w:rPr>
+      </w:pPr>
+      <w:r>
+        <w:rPr>
+          <w:rFonts w:ascii="Tahoma" w:hAnsi="Tahoma" w:cs="Tahoma"/>
+        </w:rPr>
+        <w:t>Esas No</w:t>
+      </w:r>
+      <w:r>
+        <w:rPr>
+          <w:rFonts w:ascii="Tahoma" w:hAnsi="Tahoma" w:cs="Tahoma"/>
+        </w:rPr>
+        <w:tab/>
+      </w:r>
+      <w:r>
+        <w:rPr>
+          <w:rFonts w:ascii="Tahoma" w:hAnsi="Tahoma" w:cs="Tahoma"/>
+        </w:rPr>
+        <w:tab/>
+      </w:r>
+      <w:r>
+        <w:rPr>
+          <w:rFonts w:ascii="Tahoma" w:hAnsi="Tahoma" w:cs="Tahoma"/>
+        </w:rPr>
+        <w:t>: 2023/206</w:t>
+      </w:r>
+    </w:p>
+    <w:p>
+      <w:pPr>
+        <w:spacing w:after="0"/>
+        <w:ind w:left="1134"/>
+        <w:rPr>
+          <w:rFonts w:ascii="Tahoma" w:hAnsi="Tahoma" w:cs="Tahoma"/>
+        </w:rPr>
+      </w:pPr>
+      <w:r>
+        <w:rPr>
+          <w:rFonts w:ascii="Tahoma" w:hAnsi="Tahoma" w:cs="Tahoma"/>
+        </w:rPr>
+        <w:t>Karar No</w:t>
+      </w:r>
+      <w:r>
+        <w:rPr>
+          <w:rFonts w:ascii="Tahoma" w:hAnsi="Tahoma" w:cs="Tahoma"/>
+        </w:rPr>
+        <w:tab/>
+      </w:r>
+      <w:r>
+        <w:rPr>
+          <w:rFonts w:ascii="Tahoma" w:hAnsi="Tahoma" w:cs="Tahoma"/>
+        </w:rPr>
+        <w:tab/>
+      </w:r>
+      <w:r>
+        <w:rPr>
+          <w:rFonts w:ascii="Tahoma" w:hAnsi="Tahoma" w:cs="Tahoma"/>
+        </w:rPr>
+        <w:t>: 2024/97</w:t>
+      </w:r>
+    </w:p>
+    <w:p>
+      <w:pPr>
+        <w:spacing w:after="0"/>
+        <w:ind w:left="1134"/>
+        <w:rPr>
+          <w:rFonts w:ascii="Tahoma" w:hAnsi="Tahoma" w:cs="Tahoma"/>
+        </w:rPr>
+      </w:pPr>
+      <w:r>
+        <w:rPr>
+          <w:rFonts w:ascii="Tahoma" w:hAnsi="Tahoma" w:cs="Tahoma"/>
+        </w:rPr>
+        <w:t>DAVACI</w:t>
+      </w:r>
+      <w:r>
+        <w:rPr>
+          <w:rFonts w:ascii="Tahoma" w:hAnsi="Tahoma" w:cs="Tahoma"/>
+        </w:rPr>
+        <w:tab/>
+      </w:r>
+      <w:r>
+        <w:rPr>
+          <w:rFonts w:ascii="Tahoma" w:hAnsi="Tahoma" w:cs="Tahoma"/>
+        </w:rPr>
+        <w:tab/>
+      </w:r>
+      <w:r>
+        <w:rPr>
+          <w:rFonts w:ascii="Tahoma" w:hAnsi="Tahoma" w:cs="Tahoma"/>
+        </w:rPr>
+        <w:t>: Atilla BALCI (TCKN: 36355602156)</w:t>
+      </w:r>
+    </w:p>
+    <w:p>
+      <w:pPr>
+        <w:spacing w:after="0"/>
+        <w:ind w:left="1134"/>
+        <w:rPr>
+          <w:rFonts w:ascii="Tahoma" w:hAnsi="Tahoma" w:cs="Tahoma"/>
+        </w:rPr>
+      </w:pPr>
+      <w:r>
+        <w:rPr>
+          <w:rFonts w:ascii="Tahoma" w:hAnsi="Tahoma" w:cs="Tahoma"/>
+        </w:rPr>
+        <w:t xml:space="preserve">DAVALI   </w:t>
+      </w:r>
+      <w:r>
+        <w:rPr>
+          <w:rFonts w:ascii="Tahoma" w:hAnsi="Tahoma" w:cs="Tahoma"/>
+        </w:rPr>
+        <w:tab/>
+      </w:r>
+      <w:r>
+        <w:rPr>
+          <w:rFonts w:ascii="Tahoma" w:hAnsi="Tahoma" w:cs="Tahoma"/>
+        </w:rPr>
+        <w:tab/>
+      </w:r>
+      <w:r>
+        <w:rPr>
+          <w:rFonts w:ascii="Tahoma" w:hAnsi="Tahoma" w:cs="Tahoma"/>
+        </w:rPr>
+        <w:t xml:space="preserve">: </w:t>
+      </w:r>
+      <w:proofErr w:type="spellStart"/>
+      <w:r>
+        <w:rPr>
+          <w:rFonts w:ascii="Tahoma" w:hAnsi="Tahoma" w:cs="Tahoma"/>
+        </w:rPr>
+        <w:t>Heltaş</w:t>
+      </w:r>
+      <w:proofErr w:type="spellEnd"/>
+      <w:r>
+        <w:rPr>
+          <w:rFonts w:ascii="Tahoma" w:hAnsi="Tahoma" w:cs="Tahoma"/>
+        </w:rPr>
+        <w:t xml:space="preserve"> İnşaat </w:t>
+      </w:r>
+      <w:proofErr w:type="spellStart"/>
+      <w:r>
+        <w:rPr>
+          <w:rFonts w:ascii="Tahoma" w:hAnsi="Tahoma" w:cs="Tahoma"/>
+        </w:rPr>
+        <w:t>Taah</w:t>
+      </w:r>
+      <w:proofErr w:type="spellEnd"/>
+      <w:r>
+        <w:rPr>
+          <w:rFonts w:ascii="Tahoma" w:hAnsi="Tahoma" w:cs="Tahoma"/>
+        </w:rPr>
+        <w:t>. San. Ve Tic. Ltd. Şti. (VN: 4610018380)</w:t>
+      </w:r>
+    </w:p>
+    <w:p>
+      <w:pPr>
+        <w:spacing w:after="0"/>
+        <w:ind w:left="1134"/>
+        <w:jc w:val="both"/>
+        <w:rPr>
+          <w:rFonts w:ascii="Tahoma" w:hAnsi="Tahoma" w:cs="Tahoma"/>
+        </w:rPr>
+      </w:pPr>
+      <w:r>
+        <w:rPr>
+          <w:rFonts w:ascii="Tahoma" w:hAnsi="Tahoma" w:cs="Tahoma"/>
+        </w:rPr>
+        <w:t xml:space="preserve">KONU    </w:t>
+      </w:r>
+      <w:r>
+        <w:rPr>
+          <w:rFonts w:ascii="Tahoma" w:hAnsi="Tahoma" w:cs="Tahoma"/>
+        </w:rPr>
+        <w:tab/>
+      </w:r>
+      <w:r>
+        <w:rPr>
+          <w:rFonts w:ascii="Tahoma" w:hAnsi="Tahoma" w:cs="Tahoma"/>
+        </w:rPr>
+        <w:tab/>
+      </w:r>
+      <w:r>
+        <w:rPr>
+          <w:rFonts w:ascii="Tahoma" w:hAnsi="Tahoma" w:cs="Tahoma"/>
+        </w:rPr>
+        <w:t xml:space="preserve">: </w:t>
+      </w:r>
+      <w:r>
+        <w:rPr>
+          <w:rFonts w:ascii="Tahoma" w:hAnsi="Tahoma" w:cs="Tahoma"/>
+        </w:rPr>
+        <w:t xml:space="preserve">Davalının </w:t>
+      </w:r>
+      <w:r>
+        <w:rPr>
+          <w:rFonts w:ascii="Tahoma" w:hAnsi="Tahoma" w:cs="Tahoma"/>
+        </w:rPr>
+        <w:t xml:space="preserve">ilgili </w:t>
+      </w:r>
+      <w:r>
+        <w:rPr>
+          <w:rFonts w:ascii="Tahoma" w:hAnsi="Tahoma" w:cs="Tahoma"/>
+        </w:rPr>
+        <w:t>kararın istinaf incelemesi sonucunda kaldırılması talebi</w:t>
+      </w:r>
+      <w:r>
+        <w:rPr>
+          <w:rFonts w:ascii="Tahoma" w:hAnsi="Tahoma" w:cs="Tahoma"/>
+        </w:rPr>
+        <w:t xml:space="preserve">ne karşı </w:t>
+      </w:r>
+    </w:p>
+    <w:p>
+      <w:pPr>
+        <w:spacing w:after="0"/>
+        <w:ind w:left="1134" w:firstLine="708"/>
+        <w:jc w:val="both"/>
+        <w:rPr>
+          <w:rFonts w:ascii="Tahoma" w:hAnsi="Tahoma" w:cs="Tahoma"/>
+        </w:rPr>
+      </w:pPr>
+      <w:r>
+        <w:rPr>
+          <w:rFonts w:ascii="Tahoma" w:hAnsi="Tahoma" w:cs="Tahoma"/>
+        </w:rPr>
+        <w:t xml:space="preserve">  </w:t>
+      </w:r>
+      <w:r>
+        <w:rPr>
+          <w:rFonts w:ascii="Tahoma" w:hAnsi="Tahoma" w:cs="Tahoma"/>
+        </w:rPr>
+        <w:tab/>
+      </w:r>
+      <w:r>
+        <w:rPr>
+          <w:rFonts w:ascii="Tahoma" w:hAnsi="Tahoma" w:cs="Tahoma"/>
+        </w:rPr>
+        <w:tab/>
+        <w:t xml:space="preserve">  </w:t>
+      </w:r>
+      <w:proofErr w:type="gramStart"/>
+      <w:r>
+        <w:rPr>
+          <w:rFonts w:ascii="Tahoma" w:hAnsi="Tahoma" w:cs="Tahoma"/>
+        </w:rPr>
+        <w:t>açıklamalarımı</w:t>
+      </w:r>
+      <w:proofErr w:type="gramEnd"/>
+      <w:r>
+        <w:rPr>
+          <w:rFonts w:ascii="Tahoma" w:hAnsi="Tahoma" w:cs="Tahoma"/>
+        </w:rPr>
+        <w:t xml:space="preserve"> içeren dilekçedir.</w:t>
+      </w:r>
+    </w:p>
+    <w:p>
+      <w:pPr>
+        <w:spacing w:after="0"/>
+        <w:ind w:left="1134"/>
+        <w:jc w:val="both"/>
+        <w:rPr>
+          <w:rFonts w:ascii="Tahoma" w:hAnsi="Tahoma" w:cs="Tahoma"/>
+        </w:rPr>
+      </w:pPr>
+      <w:r>
+        <w:rPr>
+          <w:rFonts w:ascii="Tahoma" w:hAnsi="Tahoma" w:cs="Tahoma"/>
+        </w:rPr>
+        <w:t>AÇIKLAMALAR</w:t>
+      </w:r>
+      <w:r>
+        <w:rPr>
+          <w:rFonts w:ascii="Tahoma" w:hAnsi="Tahoma" w:cs="Tahoma"/>
+        </w:rPr>
+        <w:tab/>
+      </w:r>
+      <w:r>
+        <w:rPr>
+          <w:rFonts w:ascii="Tahoma" w:hAnsi="Tahoma" w:cs="Tahoma"/>
+        </w:rPr>
+        <w:t>:</w:t>
+      </w:r>
+    </w:p>
+    <w:p>
+      <w:pPr>
+        <w:pStyle w:val="NormalWeb"/>
+        <w:spacing w:before="0" w:beforeAutospacing="0" w:after="0" w:afterAutospacing="0"/>
+        <w:ind w:left="1134" w:firstLine="360"/>
+        <w:jc w:val="both"/>
+        <w:rPr>
+          <w:rFonts w:ascii="Tahoma" w:hAnsi="Tahoma" w:cs="Tahoma"/>
+          <w:sz w:val="22"/>
+          <w:szCs w:val="22"/>
+        </w:rPr>
+      </w:pPr>
+      <w:r>
+        <w:rPr>
+          <w:rFonts w:ascii="Tahoma" w:hAnsi="Tahoma" w:cs="Tahoma"/>
+          <w:sz w:val="22"/>
+          <w:szCs w:val="22"/>
+        </w:rPr>
+        <w:t xml:space="preserve">Davalının 23/03/2023 tarihli </w:t>
+      </w:r>
+      <w:r>
+        <w:rPr>
+          <w:rFonts w:ascii="Tahoma" w:hAnsi="Tahoma" w:cs="Tahoma"/>
+          <w:sz w:val="22"/>
+          <w:szCs w:val="22"/>
+        </w:rPr>
+        <w:t>Mahkeme</w:t>
+      </w:r>
+      <w:r>
+        <w:rPr>
+          <w:rFonts w:ascii="Tahoma" w:hAnsi="Tahoma" w:cs="Tahoma"/>
+          <w:sz w:val="22"/>
+          <w:szCs w:val="22"/>
+        </w:rPr>
+        <w:t>nizin</w:t>
+      </w:r>
+      <w:r>
+        <w:rPr>
+          <w:rFonts w:ascii="Tahoma" w:hAnsi="Tahoma" w:cs="Tahoma"/>
+          <w:sz w:val="22"/>
+          <w:szCs w:val="22"/>
+        </w:rPr>
+        <w:t xml:space="preserve"> İlgili Hukuk Dairesi'ne </w:t>
+      </w:r>
+      <w:r>
+        <w:rPr>
+          <w:rFonts w:ascii="Tahoma" w:hAnsi="Tahoma" w:cs="Tahoma"/>
+          <w:sz w:val="22"/>
+          <w:szCs w:val="22"/>
+        </w:rPr>
+        <w:t>s</w:t>
+      </w:r>
+      <w:r>
+        <w:rPr>
+          <w:rFonts w:ascii="Tahoma" w:hAnsi="Tahoma" w:cs="Tahoma"/>
+          <w:sz w:val="22"/>
+          <w:szCs w:val="22"/>
+        </w:rPr>
+        <w:t>unulmak üzere verdiği dilekçede</w:t>
+      </w:r>
+      <w:r>
+        <w:rPr>
+          <w:rFonts w:ascii="Tahoma" w:hAnsi="Tahoma" w:cs="Tahoma"/>
+          <w:sz w:val="22"/>
+          <w:szCs w:val="22"/>
+        </w:rPr>
+        <w:t xml:space="preserve">; </w:t>
+      </w:r>
+      <w:r>
+        <w:rPr>
+          <w:rFonts w:ascii="Tahoma" w:hAnsi="Tahoma" w:cs="Tahoma"/>
+          <w:sz w:val="22"/>
+          <w:szCs w:val="22"/>
+        </w:rPr>
+        <w:t>Ankara 40. Noterliği 14.10.2019 tarih 30793 yevmiye numaralı tarafıma ulaşmayan ihtarname içeriğinde fesih bildirimi yaptığını iddia etmektedir. Bahsi geçen ihtarnamenin varlığı; varsa bile içeriği</w:t>
+      </w:r>
+      <w:r>
+        <w:rPr>
+          <w:rFonts w:ascii="Tahoma" w:hAnsi="Tahoma" w:cs="Tahoma"/>
+          <w:sz w:val="22"/>
+          <w:szCs w:val="22"/>
+        </w:rPr>
+        <w:t xml:space="preserve">nde fesih ihbarı olup olmadığı </w:t>
+      </w:r>
+      <w:r>
+        <w:rPr>
+          <w:rFonts w:ascii="Tahoma" w:hAnsi="Tahoma" w:cs="Tahoma"/>
+          <w:sz w:val="22"/>
+          <w:szCs w:val="22"/>
+        </w:rPr>
+        <w:t xml:space="preserve">hakkında bir bilgim yoktur. </w:t>
+      </w:r>
+    </w:p>
+    <w:p>
+      <w:pPr>
+        <w:pStyle w:val="NormalWeb"/>
+        <w:spacing w:before="0" w:beforeAutospacing="0" w:after="0" w:afterAutospacing="0"/>
+        <w:ind w:left="1134" w:firstLine="360"/>
+        <w:jc w:val="both"/>
+        <w:rPr>
+          <w:rFonts w:ascii="Tahoma" w:hAnsi="Tahoma" w:cs="Tahoma"/>
+          <w:sz w:val="22"/>
+          <w:szCs w:val="22"/>
+        </w:rPr>
+      </w:pPr>
+      <w:r>
+        <w:rPr>
+          <w:rFonts w:ascii="Tahoma" w:hAnsi="Tahoma" w:cs="Tahoma"/>
+          <w:sz w:val="22"/>
+          <w:szCs w:val="22"/>
+        </w:rPr>
+        <w:t>Yine aynı beyan dilekçesinde</w:t>
+      </w:r>
+      <w:r>
+        <w:rPr>
+          <w:rFonts w:ascii="Tahoma" w:hAnsi="Tahoma" w:cs="Tahoma"/>
+          <w:sz w:val="22"/>
+          <w:szCs w:val="22"/>
+        </w:rPr>
+        <w:t xml:space="preserve"> </w:t>
+      </w:r>
+      <w:r>
+        <w:rPr>
+          <w:rFonts w:ascii="Tahoma" w:hAnsi="Tahoma" w:cs="Tahoma"/>
+          <w:sz w:val="22"/>
+          <w:szCs w:val="22"/>
+        </w:rPr>
+        <w:t xml:space="preserve">mecurun </w:t>
+      </w:r>
+      <w:r>
+        <w:rPr>
+          <w:rFonts w:ascii="Tahoma" w:hAnsi="Tahoma" w:cs="Tahoma"/>
+          <w:sz w:val="22"/>
+          <w:szCs w:val="22"/>
+        </w:rPr>
+        <w:t>tahliye edilip tarafıma teslim e</w:t>
+      </w:r>
+      <w:r>
+        <w:rPr>
+          <w:rFonts w:ascii="Tahoma" w:hAnsi="Tahoma" w:cs="Tahoma"/>
+          <w:sz w:val="22"/>
+          <w:szCs w:val="22"/>
+        </w:rPr>
+        <w:t>ttiğini</w:t>
+      </w:r>
+      <w:r>
+        <w:rPr>
+          <w:rFonts w:ascii="Tahoma" w:hAnsi="Tahoma" w:cs="Tahoma"/>
+          <w:sz w:val="22"/>
+          <w:szCs w:val="22"/>
+        </w:rPr>
+        <w:t xml:space="preserve"> iddia </w:t>
+      </w:r>
+      <w:r>
+        <w:rPr>
+          <w:rFonts w:ascii="Tahoma" w:hAnsi="Tahoma" w:cs="Tahoma"/>
+          <w:sz w:val="22"/>
+          <w:szCs w:val="22"/>
+        </w:rPr>
+        <w:t xml:space="preserve">eden </w:t>
+      </w:r>
+      <w:r>
+        <w:rPr>
+          <w:rFonts w:ascii="Tahoma" w:hAnsi="Tahoma" w:cs="Tahoma"/>
+          <w:sz w:val="22"/>
+          <w:szCs w:val="22"/>
+        </w:rPr>
+        <w:t>d</w:t>
+      </w:r>
+      <w:r>
+        <w:rPr>
+          <w:rFonts w:ascii="Tahoma" w:hAnsi="Tahoma" w:cs="Tahoma"/>
+          <w:sz w:val="22"/>
+          <w:szCs w:val="22"/>
+        </w:rPr>
+        <w:t xml:space="preserve">avalının </w:t>
+      </w:r>
+      <w:r>
+        <w:rPr>
+          <w:rFonts w:ascii="Tahoma" w:hAnsi="Tahoma" w:cs="Tahoma"/>
+          <w:sz w:val="22"/>
+          <w:szCs w:val="22"/>
+        </w:rPr>
+        <w:t xml:space="preserve">hukuki süreçte </w:t>
+      </w:r>
+      <w:r>
+        <w:rPr>
+          <w:rFonts w:ascii="Tahoma" w:hAnsi="Tahoma" w:cs="Tahoma"/>
+          <w:sz w:val="22"/>
+          <w:szCs w:val="22"/>
+        </w:rPr>
+        <w:t>verdiği beyan dilekçesi</w:t>
+      </w:r>
+      <w:r>
+        <w:rPr>
+          <w:rFonts w:ascii="Tahoma" w:hAnsi="Tahoma" w:cs="Tahoma"/>
+          <w:sz w:val="22"/>
+          <w:szCs w:val="22"/>
+        </w:rPr>
+        <w:t>, duruşma tutanakları vb.</w:t>
+      </w:r>
+      <w:r>
+        <w:rPr>
+          <w:rFonts w:ascii="Tahoma" w:hAnsi="Tahoma" w:cs="Tahoma"/>
+          <w:sz w:val="22"/>
+          <w:szCs w:val="22"/>
+        </w:rPr>
+        <w:t xml:space="preserve"> tahliyenin reddedilmesi için</w:t>
+      </w:r>
+      <w:r>
+        <w:rPr>
+          <w:rFonts w:ascii="Tahoma" w:hAnsi="Tahoma" w:cs="Tahoma"/>
+          <w:sz w:val="22"/>
+          <w:szCs w:val="22"/>
+        </w:rPr>
+        <w:t xml:space="preserve"> </w:t>
+      </w:r>
+      <w:r>
+        <w:rPr>
+          <w:rFonts w:ascii="Tahoma" w:hAnsi="Tahoma" w:cs="Tahoma"/>
+          <w:sz w:val="22"/>
+          <w:szCs w:val="22"/>
+        </w:rPr>
+        <w:t>özetle</w:t>
+      </w:r>
+      <w:r>
+        <w:rPr>
+          <w:rFonts w:ascii="Tahoma" w:hAnsi="Tahoma" w:cs="Tahoma"/>
+          <w:sz w:val="22"/>
+          <w:szCs w:val="22"/>
+        </w:rPr>
+        <w:t>;</w:t>
+      </w:r>
+    </w:p>
+    <w:p>
+      <w:pPr>
+        <w:pStyle w:val="NormalWeb"/>
+        <w:spacing w:before="0" w:beforeAutospacing="0" w:after="0" w:afterAutospacing="0"/>
+        <w:ind w:left="2124"/>
+        <w:jc w:val="both"/>
+        <w:rPr>
+          <w:rFonts w:ascii="Tahoma" w:hAnsi="Tahoma" w:cs="Tahoma"/>
+          <w:i/>
+          <w:iCs/>
+          <w:sz w:val="22"/>
+          <w:szCs w:val="22"/>
+        </w:rPr>
+      </w:pPr>
+      <w:r>
+        <w:rPr>
+          <w:rFonts w:ascii="Tahoma" w:hAnsi="Tahoma" w:cs="Tahoma"/>
+          <w:i/>
+          <w:iCs/>
+          <w:sz w:val="22"/>
+          <w:szCs w:val="22"/>
+        </w:rPr>
+        <w:t>“</w:t>
+      </w:r>
+      <w:proofErr w:type="gramStart"/>
+      <w:r>
+        <w:rPr>
+          <w:rFonts w:ascii="Tahoma" w:hAnsi="Tahoma" w:cs="Tahoma"/>
+          <w:i/>
+          <w:iCs/>
+          <w:sz w:val="22"/>
+          <w:szCs w:val="22"/>
+        </w:rPr>
+        <w:t>bozmaya</w:t>
+      </w:r>
+      <w:proofErr w:type="gramEnd"/>
+      <w:r>
+        <w:rPr>
+          <w:rFonts w:ascii="Tahoma" w:hAnsi="Tahoma" w:cs="Tahoma"/>
+          <w:i/>
+          <w:iCs/>
+          <w:sz w:val="22"/>
+          <w:szCs w:val="22"/>
+        </w:rPr>
+        <w:t xml:space="preserve"> uyulup davanın reddine karar verilmesini talep ederiz. </w:t>
+      </w:r>
+      <w:r>
+        <w:rPr>
+          <w:rFonts w:ascii="Tahoma" w:hAnsi="Tahoma" w:cs="Tahoma"/>
+          <w:i/>
+          <w:iCs/>
+          <w:sz w:val="22"/>
+          <w:szCs w:val="22"/>
+        </w:rPr>
+        <w:t>“</w:t>
+      </w:r>
+    </w:p>
+    <w:p>
+      <w:pPr>
+        <w:pStyle w:val="NormalWeb"/>
+        <w:spacing w:before="0" w:beforeAutospacing="0" w:after="0" w:afterAutospacing="0"/>
+        <w:ind w:left="2124"/>
+        <w:jc w:val="both"/>
+        <w:rPr>
+          <w:rFonts w:ascii="Tahoma" w:hAnsi="Tahoma" w:cs="Tahoma"/>
+          <w:i/>
+          <w:iCs/>
+          <w:sz w:val="22"/>
+          <w:szCs w:val="22"/>
+        </w:rPr>
+      </w:pPr>
+      <w:r>
+        <w:rPr>
+          <w:rFonts w:ascii="Tahoma" w:hAnsi="Tahoma" w:cs="Tahoma"/>
+          <w:i/>
+          <w:iCs/>
+          <w:sz w:val="22"/>
+          <w:szCs w:val="22"/>
+        </w:rPr>
+        <w:t>“</w:t>
+      </w:r>
+      <w:r>
+        <w:rPr>
+          <w:rFonts w:ascii="Tahoma" w:hAnsi="Tahoma" w:cs="Tahoma"/>
+          <w:i/>
+          <w:iCs/>
+          <w:sz w:val="22"/>
+          <w:szCs w:val="22"/>
+        </w:rPr>
+        <w:t>Görüleceği üzere davacı yan usulüne uygun fesih iradesinde bulunamamıştır.</w:t>
+      </w:r>
+      <w:r>
+        <w:rPr>
+          <w:rFonts w:ascii="Tahoma" w:hAnsi="Tahoma" w:cs="Tahoma"/>
+          <w:i/>
+          <w:iCs/>
+          <w:sz w:val="22"/>
+          <w:szCs w:val="22"/>
+        </w:rPr>
+        <w:t>”</w:t>
+      </w:r>
+    </w:p>
+    <w:p>
+      <w:pPr>
+        <w:pStyle w:val="NormalWeb"/>
+        <w:spacing w:before="0" w:beforeAutospacing="0" w:after="0" w:afterAutospacing="0"/>
+        <w:ind w:left="2124"/>
+        <w:jc w:val="both"/>
+        <w:rPr>
+          <w:rFonts w:ascii="Tahoma" w:hAnsi="Tahoma" w:cs="Tahoma"/>
+          <w:i/>
+          <w:iCs/>
+          <w:sz w:val="22"/>
+          <w:szCs w:val="22"/>
+        </w:rPr>
+      </w:pPr>
+      <w:r>
+        <w:rPr>
+          <w:rFonts w:ascii="Tahoma" w:hAnsi="Tahoma" w:cs="Tahoma"/>
+          <w:i/>
+          <w:iCs/>
+          <w:sz w:val="22"/>
+          <w:szCs w:val="22"/>
+        </w:rPr>
+        <w:t>“</w:t>
+      </w:r>
+      <w:r>
+        <w:rPr>
+          <w:rFonts w:ascii="Tahoma" w:hAnsi="Tahoma" w:cs="Tahoma"/>
+          <w:i/>
+          <w:iCs/>
+          <w:sz w:val="22"/>
+          <w:szCs w:val="22"/>
+        </w:rPr>
+        <w:t xml:space="preserve">Görüldüğü üzere davacı taraf ne süresinde fesih ihbarında </w:t>
+      </w:r>
+      <w:proofErr w:type="gramStart"/>
+      <w:r>
+        <w:rPr>
+          <w:rFonts w:ascii="Tahoma" w:hAnsi="Tahoma" w:cs="Tahoma"/>
+          <w:i/>
+          <w:iCs/>
+          <w:sz w:val="22"/>
+          <w:szCs w:val="22"/>
+        </w:rPr>
+        <w:t>bulunmuş,</w:t>
+      </w:r>
+      <w:proofErr w:type="gramEnd"/>
+      <w:r>
+        <w:rPr>
+          <w:rFonts w:ascii="Tahoma" w:hAnsi="Tahoma" w:cs="Tahoma"/>
+          <w:i/>
+          <w:iCs/>
+          <w:sz w:val="22"/>
+          <w:szCs w:val="22"/>
+        </w:rPr>
+        <w:t xml:space="preserve"> ne de ihtiyaç iddiasında samimi olduğunu belgelerle kanıtlamıştır. Davacının hangi fesih sebebine dayandığı belirsizdir …”</w:t>
+      </w:r>
+    </w:p>
+    <w:p>
+      <w:pPr>
+        <w:pStyle w:val="NormalWeb"/>
+        <w:spacing w:before="0" w:beforeAutospacing="0" w:after="0" w:afterAutospacing="0"/>
+        <w:ind w:left="2124"/>
+        <w:jc w:val="both"/>
+        <w:rPr>
+          <w:rFonts w:ascii="Tahoma" w:hAnsi="Tahoma" w:cs="Tahoma"/>
+          <w:i/>
+          <w:iCs/>
+          <w:sz w:val="22"/>
+          <w:szCs w:val="22"/>
+        </w:rPr>
+      </w:pPr>
+      <w:r>
+        <w:rPr>
+          <w:rFonts w:ascii="Tahoma" w:hAnsi="Tahoma" w:cs="Tahoma"/>
+          <w:i/>
+          <w:iCs/>
+          <w:sz w:val="22"/>
+          <w:szCs w:val="22"/>
+        </w:rPr>
+        <w:t>“… davacı tarafın, tahliye talebiyle ilgili iddialarından hiçbirini kanıtlayamadığını, kötü niyetli olduğunu, bu nedenlerden dolayı davanın reddedilmesi”</w:t>
+      </w:r>
+    </w:p>
+    <w:p>
+      <w:pPr>
+        <w:pStyle w:val="NormalWeb"/>
+        <w:spacing w:before="0" w:beforeAutospacing="0" w:after="0" w:afterAutospacing="0"/>
+        <w:ind w:left="2124"/>
+        <w:jc w:val="both"/>
+        <w:rPr>
+          <w:rFonts w:ascii="Tahoma" w:hAnsi="Tahoma" w:cs="Tahoma"/>
+          <w:sz w:val="22"/>
+          <w:szCs w:val="22"/>
+        </w:rPr>
+      </w:pPr>
+      <w:r>
+        <w:rPr>
+          <w:rFonts w:ascii="Tahoma" w:hAnsi="Tahoma" w:cs="Tahoma"/>
+          <w:i/>
+          <w:iCs/>
+          <w:sz w:val="22"/>
+          <w:szCs w:val="22"/>
+        </w:rPr>
+        <w:t>“… davacı tarafın, tahliye talebiyle ilgili iddialarından hiçbirini kanıtlayamadığını, kötü niyetli olduğunu, bu nedenlerden dolayı davanın reddedilmesi”</w:t>
+      </w:r>
+      <w:r>
+        <w:rPr>
+          <w:rFonts w:ascii="Tahoma" w:hAnsi="Tahoma" w:cs="Tahoma"/>
+          <w:sz w:val="22"/>
+          <w:szCs w:val="22"/>
+        </w:rPr>
+        <w:t xml:space="preserve"> </w:t>
+      </w:r>
+    </w:p>
+    <w:p>
+      <w:pPr>
+        <w:pStyle w:val="NormalWeb"/>
+        <w:spacing w:before="0" w:beforeAutospacing="0" w:after="0" w:afterAutospacing="0"/>
+        <w:ind w:left="2124"/>
+        <w:jc w:val="both"/>
+        <w:rPr>
+          <w:rFonts w:ascii="Tahoma" w:hAnsi="Tahoma" w:cs="Tahoma"/>
+          <w:i/>
+          <w:iCs/>
+          <w:sz w:val="22"/>
+          <w:szCs w:val="22"/>
+        </w:rPr>
+      </w:pPr>
+    </w:p>
+    <w:p>
+      <w:pPr>
+        <w:pStyle w:val="ListeParagraf"/>
+        <w:spacing w:after="0"/>
+        <w:ind w:left="1134"/>
+        <w:jc w:val="both"/>
+        <w:rPr>
+          <w:rFonts w:ascii="Tahoma" w:hAnsi="Tahoma" w:cs="Tahoma"/>
+          <w:b/>
+          <w:bCs/>
+          <w:u w:val="single"/>
+        </w:rPr>
+      </w:pPr>
+      <w:r>
+        <w:rPr>
+          <w:rFonts w:ascii="Tahoma" w:hAnsi="Tahoma" w:cs="Tahoma"/>
+        </w:rPr>
+        <w:t>Şeklinde beyan</w:t>
+      </w:r>
+      <w:r>
+        <w:rPr>
+          <w:rFonts w:ascii="Tahoma" w:hAnsi="Tahoma" w:cs="Tahoma"/>
+        </w:rPr>
+        <w:t>lar</w:t>
+      </w:r>
+      <w:r>
+        <w:rPr>
+          <w:rFonts w:ascii="Tahoma" w:hAnsi="Tahoma" w:cs="Tahoma"/>
+        </w:rPr>
+        <w:t>da bulunmuş</w:t>
+      </w:r>
+      <w:r>
+        <w:rPr>
+          <w:rFonts w:ascii="Tahoma" w:hAnsi="Tahoma" w:cs="Tahoma"/>
+        </w:rPr>
+        <w:t>, “</w:t>
+      </w:r>
+      <w:r>
+        <w:rPr>
+          <w:rFonts w:ascii="Tahoma" w:hAnsi="Tahoma" w:cs="Tahoma"/>
+          <w:b/>
+          <w:bCs/>
+          <w:u w:val="single"/>
+        </w:rPr>
+        <w:t>süresinde fesih ihbarında bulunmadığımı</w:t>
+      </w:r>
+      <w:r>
+        <w:rPr>
+          <w:rFonts w:ascii="Tahoma" w:hAnsi="Tahoma" w:cs="Tahoma"/>
+        </w:rPr>
+        <w:t>” ve “</w:t>
+      </w:r>
+      <w:r>
+        <w:rPr>
+          <w:rFonts w:ascii="Tahoma" w:hAnsi="Tahoma" w:cs="Tahoma"/>
+          <w:b/>
+          <w:bCs/>
+          <w:u w:val="single"/>
+        </w:rPr>
+        <w:t>belge ile kanıtlayamadığımı</w:t>
+      </w:r>
+      <w:r>
+        <w:rPr>
+          <w:rFonts w:ascii="Tahoma" w:hAnsi="Tahoma" w:cs="Tahoma"/>
+        </w:rPr>
+        <w:t xml:space="preserve">” </w:t>
+      </w:r>
+      <w:r>
+        <w:rPr>
+          <w:rFonts w:ascii="Tahoma" w:hAnsi="Tahoma" w:cs="Tahoma"/>
+        </w:rPr>
+        <w:t>b</w:t>
+      </w:r>
+      <w:r>
+        <w:rPr>
+          <w:rFonts w:ascii="Tahoma" w:hAnsi="Tahoma" w:cs="Tahoma"/>
+        </w:rPr>
+        <w:t>elirterek</w:t>
+      </w:r>
+      <w:r>
+        <w:rPr>
+          <w:rFonts w:ascii="Tahoma" w:hAnsi="Tahoma" w:cs="Tahoma"/>
+        </w:rPr>
+        <w:t xml:space="preserve"> tahliyenin </w:t>
+      </w:r>
+      <w:r>
+        <w:rPr>
+          <w:rFonts w:ascii="Tahoma" w:hAnsi="Tahoma" w:cs="Tahoma"/>
+        </w:rPr>
+        <w:t>gerçekleşmemesi</w:t>
+      </w:r>
+      <w:r>
+        <w:rPr>
+          <w:rFonts w:ascii="Tahoma" w:hAnsi="Tahoma" w:cs="Tahoma"/>
+        </w:rPr>
+        <w:t xml:space="preserve"> ve </w:t>
+      </w:r>
+      <w:r>
+        <w:rPr>
+          <w:rFonts w:ascii="Tahoma" w:hAnsi="Tahoma" w:cs="Tahoma"/>
+        </w:rPr>
+        <w:t>reddedilmesi</w:t>
+      </w:r>
+      <w:r>
+        <w:rPr>
+          <w:rFonts w:ascii="Tahoma" w:hAnsi="Tahoma" w:cs="Tahoma"/>
+        </w:rPr>
+        <w:t>ni talep etmiş</w:t>
+      </w:r>
+      <w:r>
+        <w:rPr>
+          <w:rFonts w:ascii="Tahoma" w:hAnsi="Tahoma" w:cs="Tahoma"/>
+        </w:rPr>
+        <w:t xml:space="preserve"> ve </w:t>
+      </w:r>
+      <w:r>
+        <w:rPr>
+          <w:rFonts w:ascii="Tahoma" w:hAnsi="Tahoma" w:cs="Tahoma"/>
+          <w:b/>
+          <w:bCs/>
+        </w:rPr>
+        <w:t>haklı</w:t>
+      </w:r>
+      <w:r>
+        <w:rPr>
+          <w:rFonts w:ascii="Tahoma" w:hAnsi="Tahoma" w:cs="Tahoma"/>
+        </w:rPr>
+        <w:t xml:space="preserve"> </w:t>
+      </w:r>
+      <w:r>
+        <w:rPr>
+          <w:rFonts w:ascii="Tahoma" w:hAnsi="Tahoma" w:cs="Tahoma"/>
+        </w:rPr>
+        <w:t>olarak</w:t>
+      </w:r>
+      <w:r>
+        <w:rPr>
+          <w:rFonts w:ascii="Tahoma" w:hAnsi="Tahoma" w:cs="Tahoma"/>
+          <w:b/>
+          <w:bCs/>
+        </w:rPr>
+        <w:t xml:space="preserve"> </w:t>
+      </w:r>
+      <w:r>
+        <w:rPr>
+          <w:rFonts w:ascii="Tahoma" w:hAnsi="Tahoma" w:cs="Tahoma"/>
+          <w:b/>
+          <w:bCs/>
+          <w:u w:val="single"/>
+        </w:rPr>
+        <w:t>TAHLİYE REDDEDİLMİŞTİR.</w:t>
+      </w:r>
+      <w:r>
+        <w:rPr>
+          <w:rFonts w:ascii="Tahoma" w:hAnsi="Tahoma" w:cs="Tahoma"/>
+        </w:rPr>
+        <w:t xml:space="preserve"> </w:t>
+      </w:r>
+      <w:r>
+        <w:rPr>
+          <w:rFonts w:ascii="Tahoma" w:hAnsi="Tahoma" w:cs="Tahoma"/>
+        </w:rPr>
+        <w:t>Mahkemece t</w:t>
+      </w:r>
+      <w:r>
+        <w:rPr>
+          <w:rFonts w:ascii="Tahoma" w:hAnsi="Tahoma" w:cs="Tahoma"/>
+        </w:rPr>
+        <w:t xml:space="preserve">ahliyesi reddedilen </w:t>
+      </w:r>
+      <w:r>
+        <w:rPr>
+          <w:rFonts w:ascii="Tahoma" w:hAnsi="Tahoma" w:cs="Tahoma"/>
+        </w:rPr>
+        <w:t>mecurun halen davalının zilyetliğinde olduğu hükümle onanmıştır.</w:t>
+      </w:r>
+    </w:p>
+    <w:p>
+      <w:pPr>
+        <w:pStyle w:val="NormalWeb"/>
+        <w:spacing w:before="0" w:beforeAutospacing="0" w:after="0" w:afterAutospacing="0"/>
+        <w:ind w:left="1134" w:firstLine="708"/>
+        <w:jc w:val="both"/>
+        <w:rPr>
+          <w:rFonts w:ascii="Tahoma" w:hAnsi="Tahoma" w:cs="Tahoma"/>
+          <w:sz w:val="22"/>
+          <w:szCs w:val="22"/>
+        </w:rPr>
+      </w:pPr>
+    </w:p>
+    <w:p>
+      <w:pPr>
+        <w:pStyle w:val="NormalWeb"/>
+        <w:spacing w:before="0" w:beforeAutospacing="0" w:after="0" w:afterAutospacing="0"/>
+        <w:ind w:left="1134" w:firstLine="708"/>
+        <w:jc w:val="both"/>
+        <w:rPr>
+          <w:rFonts w:ascii="Tahoma" w:hAnsi="Tahoma" w:cs="Tahoma"/>
+          <w:sz w:val="22"/>
+          <w:szCs w:val="22"/>
+        </w:rPr>
+      </w:pPr>
+      <w:r>
+        <w:rPr>
+          <w:rFonts w:ascii="Tahoma" w:hAnsi="Tahoma" w:cs="Tahoma"/>
+          <w:sz w:val="22"/>
+          <w:szCs w:val="22"/>
+        </w:rPr>
+        <w:t>SONUÇ ve TALEP:</w:t>
+      </w:r>
+    </w:p>
+    <w:p>
+      <w:pPr>
+        <w:pStyle w:val="NormalWeb"/>
+        <w:spacing w:before="0" w:beforeAutospacing="0" w:after="0" w:afterAutospacing="0"/>
+        <w:ind w:left="1134" w:firstLine="708"/>
+        <w:jc w:val="both"/>
+        <w:rPr>
+          <w:rFonts w:ascii="Tahoma" w:hAnsi="Tahoma" w:cs="Tahoma"/>
+          <w:sz w:val="22"/>
+          <w:szCs w:val="22"/>
+        </w:rPr>
+      </w:pPr>
+      <w:r>
+        <w:rPr>
+          <w:rFonts w:ascii="Tahoma" w:hAnsi="Tahoma" w:cs="Tahoma"/>
+          <w:sz w:val="22"/>
+          <w:szCs w:val="22"/>
+        </w:rPr>
+        <w:t>H</w:t>
+      </w:r>
+      <w:r>
+        <w:rPr>
+          <w:rFonts w:ascii="Tahoma" w:hAnsi="Tahoma" w:cs="Tahoma"/>
+          <w:sz w:val="22"/>
+          <w:szCs w:val="22"/>
+        </w:rPr>
+        <w:t>uzurdaki davada davalı noter onaylı sözleşme ve imzasını ret edememiş, borcunu ödediğini iddia etmiş</w:t>
+      </w:r>
+      <w:r>
+        <w:rPr>
+          <w:rFonts w:ascii="Tahoma" w:hAnsi="Tahoma" w:cs="Tahoma"/>
+          <w:sz w:val="22"/>
+          <w:szCs w:val="22"/>
+        </w:rPr>
+        <w:t>,</w:t>
+      </w:r>
+      <w:r>
+        <w:rPr>
+          <w:rFonts w:ascii="Tahoma" w:hAnsi="Tahoma" w:cs="Tahoma"/>
+          <w:sz w:val="22"/>
+          <w:szCs w:val="22"/>
+        </w:rPr>
+        <w:t xml:space="preserve"> ama</w:t>
+      </w:r>
+      <w:r>
+        <w:rPr>
+          <w:rFonts w:ascii="Tahoma" w:hAnsi="Tahoma" w:cs="Tahoma"/>
+          <w:sz w:val="22"/>
+          <w:szCs w:val="22"/>
+        </w:rPr>
+        <w:t xml:space="preserve"> talep edilen döneme ait</w:t>
+      </w:r>
+      <w:r>
+        <w:rPr>
+          <w:rFonts w:ascii="Tahoma" w:hAnsi="Tahoma" w:cs="Tahoma"/>
+          <w:sz w:val="22"/>
+          <w:szCs w:val="22"/>
+        </w:rPr>
+        <w:t xml:space="preserve"> geçerli bir ödeme belgesi sunamamış</w:t>
+      </w:r>
+      <w:r>
+        <w:rPr>
+          <w:rFonts w:ascii="Tahoma" w:hAnsi="Tahoma" w:cs="Tahoma"/>
+          <w:sz w:val="22"/>
+          <w:szCs w:val="22"/>
+        </w:rPr>
+        <w:t>tır</w:t>
+      </w:r>
+      <w:r>
+        <w:rPr>
+          <w:rFonts w:ascii="Tahoma" w:hAnsi="Tahoma" w:cs="Tahoma"/>
+          <w:sz w:val="22"/>
+          <w:szCs w:val="22"/>
+        </w:rPr>
+        <w:t>.</w:t>
+      </w:r>
+      <w:r>
+        <w:rPr>
+          <w:rFonts w:ascii="Tahoma" w:hAnsi="Tahoma" w:cs="Tahoma"/>
+          <w:sz w:val="22"/>
+          <w:szCs w:val="22"/>
+        </w:rPr>
+        <w:t xml:space="preserve"> </w:t>
+      </w:r>
+    </w:p>
+    <w:p>
+      <w:pPr>
+        <w:pStyle w:val="NormalWeb"/>
+        <w:spacing w:before="0" w:beforeAutospacing="0" w:after="0" w:afterAutospacing="0"/>
+        <w:ind w:left="1134" w:firstLine="708"/>
+        <w:jc w:val="both"/>
+        <w:rPr>
+          <w:rFonts w:ascii="Tahoma" w:hAnsi="Tahoma" w:cs="Tahoma"/>
+          <w:sz w:val="22"/>
+          <w:szCs w:val="22"/>
+        </w:rPr>
+      </w:pPr>
+    </w:p>
     <w:p>
       <w:pPr>
         <w:pStyle w:val="NormalWeb"/>
         <w:numPr>
           <w:ilvl w:val="0"/>
-          <w:numId w:val="1"/>
+          <w:numId w:val="5"/>
         </w:numPr>
-      </w:pPr>
-      <w:r>
-        <w:t xml:space="preserve">Davalının 23/03/2023 tarihli </w:t>
-      </w:r>
-      <w:r>
-        <w:t>Samsun Bölge Adliye Mahkemesi İlgili Hukuk Dairesi'ne Sunulmak üzere Tokat İcra Hukuk Mahkemesi'ne verdiği beyan dilekçesinde;</w:t>
-      </w:r>
-    </w:p>
-    <w:p>
-      <w:pPr>
-        <w:pStyle w:val="NormalWeb"/>
-        <w:ind w:left="1416"/>
-      </w:pPr>
-      <w:r>
-        <w:t xml:space="preserve">“… </w:t>
-      </w:r>
-    </w:p>
-    <w:p>
-      <w:pPr>
-        <w:pStyle w:val="NormalWeb"/>
-        <w:ind w:left="1416"/>
-      </w:pPr>
-      <w:r>
-        <w:t>Tokat 1. Noterliği 17.09.2019 tarih ve 04796 yevmiye numaralı ihtarıyla sözde birikmiş kira borcunun ödenmesini talep etmiştir. Tarafımızca Ankara 40. Noterliği 14.10.2019 tarih 30793 yevmiye numaralı ihtarname ile verilen cevapta</w:t>
-      </w:r>
-      <w:r>
-        <w:t xml:space="preserve"> </w:t>
-      </w:r>
-      <w:r>
-        <w:t>şirketin taşınmazı tahliye ettiği ve geçmişe dönük kira borcunun olmadığı, taşınmazın kullanıldığı döneme ait kiraların ödendiğine dair dekontlar kötü niyetli davacıya ihtar edilmiştir.</w:t>
-      </w:r>
-    </w:p>
-    <w:p>
-      <w:pPr>
-        <w:pStyle w:val="NormalWeb"/>
-        <w:ind w:left="1416"/>
-      </w:pPr>
-      <w:r>
-        <w:t>…”</w:t>
-      </w:r>
-    </w:p>
-    <w:p>
-      <w:pPr>
-        <w:pStyle w:val="NormalWeb"/>
-      </w:pPr>
-      <w:r>
-        <w:t xml:space="preserve">diye verdiği beyanda </w:t>
-      </w:r>
-      <w:r>
-        <w:t xml:space="preserve">Ankara 40. Noterliği 14.10.2019 tarih 30793 yevmiye numaralı </w:t>
-      </w:r>
-      <w:r>
-        <w:t xml:space="preserve">tarafıma ulaşmayan </w:t>
-      </w:r>
-      <w:r>
-        <w:t>ihtarname</w:t>
-      </w:r>
-      <w:r>
-        <w:t xml:space="preserve"> ile </w:t>
-      </w:r>
-      <w:r>
-        <w:t xml:space="preserve">içeriğinde </w:t>
-      </w:r>
-      <w:r>
-        <w:t xml:space="preserve">fesih bildirimi yaptığını iddia etmektedir. Bahsi geçen ihtarnamenin varlığı; varsa bile içeriği hakkında bir bilgim yoktur. </w:t>
-      </w:r>
-    </w:p>
-    <w:p>
-      <w:pPr>
-        <w:pStyle w:val="NormalWeb"/>
-      </w:pPr>
-      <w:r>
-        <w:t>Yine aynı beyan dilekçesinde;</w:t>
-      </w:r>
-    </w:p>
-    <w:p>
-      <w:pPr>
-        <w:ind w:left="1416"/>
-      </w:pPr>
-      <w:r>
-        <w:t>“</w:t>
-      </w:r>
-      <w:r>
-        <w:rPr>
-          <w:i/>
-          <w:iCs/>
-        </w:rPr>
-        <w:t>Tokat Sulh Hukuk Mahkemesi 2017/2115 E. sayılı dosyasında tekrar görülen davada 20.02.2018 tarihinde tarafımızca mahkemeye sunulan beyanda davaya konu taşınmazın tahliye edilip davacıya teslim edildiği belirtilmiştir.</w:t>
-      </w:r>
-      <w:r>
-        <w:rPr>
-          <w:i/>
-          <w:iCs/>
-        </w:rPr>
-        <w:t>”</w:t>
-      </w:r>
-    </w:p>
-    <w:p>
-      <w:pPr>
-        <w:pStyle w:val="NormalWeb"/>
-      </w:pPr>
-      <w:r>
-        <w:t xml:space="preserve">Şeklinde beyanat vererek, </w:t>
-      </w:r>
-      <w:r>
-        <w:t xml:space="preserve">mecurun </w:t>
-      </w:r>
-      <w:r>
-        <w:t xml:space="preserve">tahliye edilip tarafımıza teslim edildiğini iddia etmektedir. </w:t>
-      </w:r>
-      <w:r>
-        <w:t xml:space="preserve">Tokat Sulh Hukuk Mahkemesi 2017/2115 E. </w:t>
-      </w:r>
-      <w:r>
-        <w:t>S</w:t>
-      </w:r>
-      <w:r>
-        <w:t>ayılı</w:t>
-      </w:r>
-      <w:r>
-        <w:t xml:space="preserve"> davanın açılış nedeni </w:t>
-      </w:r>
-    </w:p>
-    <w:p>
-      <w:pPr>
-        <w:pStyle w:val="NormalWeb"/>
-        <w:ind w:firstLine="708"/>
-      </w:pPr>
-      <w:r>
-        <w:t>“</w:t>
-      </w:r>
-      <w:r>
-        <w:t>K</w:t>
-      </w:r>
-      <w:r>
-        <w:t>İRALANANIN</w:t>
-      </w:r>
-      <w:r>
-        <w:t xml:space="preserve"> T</w:t>
-      </w:r>
-      <w:r>
-        <w:t>AHLİYESİ</w:t>
-      </w:r>
-      <w:r>
-        <w:t xml:space="preserve">” </w:t>
-      </w:r>
-      <w:proofErr w:type="spellStart"/>
-      <w:r>
-        <w:t>dir</w:t>
-      </w:r>
-      <w:proofErr w:type="spellEnd"/>
-      <w:r>
-        <w:t xml:space="preserve"> ve </w:t>
-      </w:r>
-      <w:r>
-        <w:t xml:space="preserve">05/06/2018 tarih </w:t>
-      </w:r>
-      <w:r>
-        <w:t>2018/841</w:t>
-      </w:r>
-      <w:r>
-        <w:t xml:space="preserve"> karar </w:t>
-      </w:r>
-      <w:proofErr w:type="spellStart"/>
-      <w:r>
-        <w:t>no</w:t>
-      </w:r>
-      <w:proofErr w:type="spellEnd"/>
-      <w:r>
-        <w:t xml:space="preserve"> ile </w:t>
-      </w:r>
-      <w:r>
-        <w:t>özetle;</w:t>
-      </w:r>
-    </w:p>
-    <w:p>
-      <w:pPr>
-        <w:pStyle w:val="NormalWeb"/>
-        <w:ind w:left="1416"/>
-        <w:rPr>
-          <w:i/>
-          <w:iCs/>
-        </w:rPr>
-      </w:pPr>
-      <w:r>
-        <w:rPr>
-          <w:i/>
-          <w:iCs/>
-        </w:rPr>
-        <w:t xml:space="preserve"> </w:t>
-      </w:r>
-      <w:r>
-        <w:rPr>
-          <w:i/>
-          <w:iCs/>
-        </w:rPr>
-        <w:t>“</w:t>
-      </w:r>
-      <w:r>
-        <w:rPr>
-          <w:i/>
-          <w:iCs/>
-        </w:rPr>
-        <w:t>süresinde açılmış bir dava bulunmadığı anlaşıldığından</w:t>
-      </w:r>
-      <w:r>
-        <w:rPr>
-          <w:i/>
-          <w:iCs/>
-        </w:rPr>
-        <w:t>”</w:t>
-      </w:r>
-      <w:r>
-        <w:rPr>
-          <w:i/>
-          <w:iCs/>
-        </w:rPr>
-        <w:t xml:space="preserve"> </w:t>
-      </w:r>
-    </w:p>
-    <w:p>
-      <w:pPr>
-        <w:pStyle w:val="NormalWeb"/>
-        <w:ind w:firstLine="708"/>
-      </w:pPr>
-      <w:r>
-        <w:t>TAHLİYE DAVASI REDDEDİLMİŞTİR.</w:t>
-      </w:r>
-    </w:p>
-    <w:p>
-      <w:r>
-        <w:t>05/06/2018 tarihinde karar</w:t>
-      </w:r>
-      <w:r>
-        <w:t>a</w:t>
-      </w:r>
-      <w:r>
-        <w:t xml:space="preserve"> bağlanan </w:t>
-      </w:r>
-      <w:r>
-        <w:t xml:space="preserve">dava sürecinde ve halen DAVALI </w:t>
-      </w:r>
-      <w:r>
-        <w:t xml:space="preserve">GEÇERLİ BİR </w:t>
-      </w:r>
-      <w:r>
-        <w:t>TAHLİYE BİLDİRİMİNDE</w:t>
-      </w:r>
-      <w:r>
-        <w:t xml:space="preserve"> BULUNMAMIŞTIR.  </w:t>
+        <w:spacing w:before="0" w:beforeAutospacing="0" w:after="0" w:afterAutospacing="0"/>
+        <w:ind w:left="1134"/>
+        <w:jc w:val="both"/>
+        <w:rPr>
+          <w:rFonts w:ascii="Tahoma" w:hAnsi="Tahoma" w:cs="Tahoma"/>
+          <w:sz w:val="22"/>
+          <w:szCs w:val="22"/>
+        </w:rPr>
+      </w:pPr>
+      <w:r>
+        <w:rPr>
+          <w:rFonts w:ascii="Tahoma" w:hAnsi="Tahoma" w:cs="Tahoma"/>
+          <w:sz w:val="22"/>
+          <w:szCs w:val="22"/>
+        </w:rPr>
+        <w:t xml:space="preserve">Davalı tarafa </w:t>
+      </w:r>
+      <w:r>
+        <w:rPr>
+          <w:rFonts w:ascii="Tahoma" w:hAnsi="Tahoma" w:cs="Tahoma"/>
+          <w:sz w:val="22"/>
+          <w:szCs w:val="22"/>
+        </w:rPr>
+        <w:t>aç</w:t>
+      </w:r>
+      <w:r>
+        <w:rPr>
+          <w:rFonts w:ascii="Tahoma" w:hAnsi="Tahoma" w:cs="Tahoma"/>
+          <w:sz w:val="22"/>
+          <w:szCs w:val="22"/>
+        </w:rPr>
+        <w:t xml:space="preserve">ılan tüm </w:t>
+      </w:r>
+      <w:r>
+        <w:rPr>
+          <w:rFonts w:ascii="Tahoma" w:hAnsi="Tahoma" w:cs="Tahoma"/>
+          <w:sz w:val="22"/>
+          <w:szCs w:val="22"/>
+        </w:rPr>
+        <w:t>TAHLİYE DAVALARINDA</w:t>
+      </w:r>
+      <w:r>
+        <w:rPr>
+          <w:rFonts w:ascii="Tahoma" w:hAnsi="Tahoma" w:cs="Tahoma"/>
+          <w:sz w:val="22"/>
+          <w:szCs w:val="22"/>
+        </w:rPr>
+        <w:t xml:space="preserve"> tahliyenin reddedilmesi</w:t>
+      </w:r>
+      <w:r>
+        <w:rPr>
+          <w:rFonts w:ascii="Tahoma" w:hAnsi="Tahoma" w:cs="Tahoma"/>
+          <w:sz w:val="22"/>
+          <w:szCs w:val="22"/>
+        </w:rPr>
+        <w:t xml:space="preserve"> ve zilyetliğin halen davalıda olması</w:t>
+      </w:r>
+      <w:r>
+        <w:rPr>
+          <w:rFonts w:ascii="Tahoma" w:hAnsi="Tahoma" w:cs="Tahoma"/>
+          <w:sz w:val="22"/>
+          <w:szCs w:val="22"/>
+        </w:rPr>
+        <w:t>;</w:t>
       </w:r>
     </w:p>
     <w:p>
@@ -267,320 +1233,133 @@
         <w:pStyle w:val="NormalWeb"/>
         <w:numPr>
           <w:ilvl w:val="0"/>
-          <w:numId w:val="1"/>
+          <w:numId w:val="5"/>
         </w:numPr>
-      </w:pPr>
-      <w:r>
-        <w:t xml:space="preserve">Davalının 20/02/2018 tarihinde </w:t>
-      </w:r>
-      <w:r>
-        <w:t>2017/2115 E. sayılı dosyasına</w:t>
-      </w:r>
-      <w:r>
-        <w:t xml:space="preserve"> verdiği beyan dilekçesinde</w:t>
-      </w:r>
-      <w:r>
-        <w:t xml:space="preserve"> tahliyenin sağlandığını iddia eden davalı dilekçede tahliyenin reddedilmesi için;</w:t>
-      </w:r>
-    </w:p>
-    <w:p>
-      <w:pPr>
-        <w:pStyle w:val="NormalWeb"/>
-        <w:ind w:left="1416"/>
-        <w:rPr>
-          <w:i/>
-          <w:iCs/>
-        </w:rPr>
-      </w:pPr>
-      <w:r>
-        <w:rPr>
-          <w:i/>
-          <w:iCs/>
-        </w:rPr>
-        <w:t>“</w:t>
-      </w:r>
-      <w:r>
-        <w:rPr>
-          <w:i/>
-          <w:iCs/>
-        </w:rPr>
-        <w:t>1) BOZMA KARARINA UYULMASI TALEBİMİZ BULUNMAKTADIR.</w:t>
-      </w:r>
-    </w:p>
-    <w:p>
-      <w:pPr>
-        <w:pStyle w:val="NormalWeb"/>
-        <w:ind w:left="1416"/>
-        <w:rPr>
-          <w:i/>
-          <w:iCs/>
-        </w:rPr>
-      </w:pPr>
-      <w:r>
-        <w:rPr>
-          <w:i/>
-          <w:iCs/>
-        </w:rPr>
-        <w:t xml:space="preserve">Yargıtay ilgili dairesi tarafından yapılan inceleme sonucunda temyize gerekçe olarak ileri sürdüğümüz sözleşmenin belirsiz süreli olduğu konusu ve davacının ihtiyaç iddiasında samimi olmadığına yönelik itirazlarımız kabul edilmiştir. Dosya içerisinde de davacının ihtiyaç iddiasında samimi olduğuna dair de hiçbir bilgi-belge bulunmamaktadır. Bu sebeple bozmaya uyulup davanın reddine karar verilmesini talep ederiz. </w:t>
-      </w:r>
-    </w:p>
-    <w:p>
-      <w:pPr>
-        <w:pStyle w:val="NormalWeb"/>
-        <w:ind w:left="1416"/>
-        <w:rPr>
-          <w:i/>
-          <w:iCs/>
-        </w:rPr>
-      </w:pPr>
-      <w:r>
-        <w:rPr>
-          <w:i/>
-          <w:iCs/>
-        </w:rPr>
-        <w:lastRenderedPageBreak/>
-        <w:t>…</w:t>
-      </w:r>
-    </w:p>
-    <w:p>
-      <w:pPr>
-        <w:pStyle w:val="NormalWeb"/>
-        <w:ind w:left="1416"/>
-        <w:rPr>
-          <w:i/>
-          <w:iCs/>
-        </w:rPr>
-      </w:pPr>
-      <w:r>
-        <w:rPr>
-          <w:i/>
-          <w:iCs/>
-        </w:rPr>
-        <w:t xml:space="preserve">2) SÜRESİNDE FESİH İHBARINDA BULUNULMADIĞINDAN BOZMAYA UYULARAK DAVANIN REDDEDİLMESİ GEREKMEKTEDİR. </w:t>
-      </w:r>
-    </w:p>
-    <w:p>
-      <w:pPr>
-        <w:pStyle w:val="NormalWeb"/>
-        <w:ind w:left="1416"/>
-        <w:rPr>
-          <w:i/>
-          <w:iCs/>
-        </w:rPr>
-      </w:pPr>
-      <w:r>
-        <w:rPr>
-          <w:i/>
-          <w:iCs/>
-        </w:rPr>
-        <w:t xml:space="preserve">Davacı yan ihtarnamede belirtilen kira dönemi için fesih bildiriminde bulunmak istiyorsa, 06.01.2015-06.04.2015 tarihleri arasında bu iradeyi açıklaması gerekirdi. Davacı yan ise 20.05.2015 tarihinde ihbarda bulunmuştur. Görüleceği üzere davacı yan usulüne uygun fesih iradesinde bulunamamıştır. </w:t>
-      </w:r>
-    </w:p>
-    <w:p>
-      <w:pPr>
-        <w:pStyle w:val="NormalWeb"/>
-        <w:ind w:left="1416"/>
-        <w:rPr>
-          <w:i/>
-          <w:iCs/>
-        </w:rPr>
-      </w:pPr>
-      <w:r>
-        <w:rPr>
-          <w:i/>
-          <w:iCs/>
-        </w:rPr>
-        <w:t xml:space="preserve">Diğer bir yandan davacı taraf 17.12.2014 tarihli ihtarnamesinde 06.07.2015 tarihinde kira sözleşmesinin yenilenmeyeceği bildiriminde bulunmuş olup; 20.05.2015 tarihli ihtarnamesinde ise kiralanana ihtiyacı olduğundan bahisle ihtarname göndermiştir. </w:t>
-      </w:r>
-      <w:r>
-        <w:rPr>
-          <w:i/>
-          <w:iCs/>
-          <w:u w:val="single"/>
-        </w:rPr>
-        <w:t>Görüldüğü üzere davacı taraf ne süresinde fesih ihbarında bulunmuş, ne de ihtiyaç iddiasında samimi olduğunu belgelerle kanıtlamıştır.</w:t>
-      </w:r>
-      <w:r>
-        <w:rPr>
-          <w:i/>
-          <w:iCs/>
-        </w:rPr>
-        <w:t xml:space="preserve"> Davacının hangi fesih sebebine dayandığı belirsizdir</w:t>
-      </w:r>
-      <w:r>
-        <w:rPr>
-          <w:i/>
-          <w:iCs/>
-        </w:rPr>
-        <w:t xml:space="preserve"> … ”</w:t>
-      </w:r>
-    </w:p>
-    <w:p>
-      <w:pPr>
-        <w:pStyle w:val="ListeParagraf"/>
-      </w:pPr>
-      <w:r>
-        <w:t>Şeklinde beyanda bulunmuş</w:t>
-      </w:r>
-      <w:r>
-        <w:t>, “süresinde fesih ihbarında bulunmadığımızı” ve “belge ile kanıtlayamadığımızı” açıkça belirterek</w:t>
-      </w:r>
-      <w:r>
-        <w:t xml:space="preserve"> tahliyenin </w:t>
-      </w:r>
-      <w:r>
-        <w:t>gerçekleşmemesi</w:t>
-      </w:r>
-      <w:r>
-        <w:t>, tahliyenin reddedilmesi istemi</w:t>
-      </w:r>
-      <w:r>
-        <w:t>ni</w:t>
-      </w:r>
-      <w:r>
-        <w:t xml:space="preserve"> beyanatında açıkça belirtm</w:t>
-      </w:r>
-      <w:r>
-        <w:t>iş</w:t>
-      </w:r>
-      <w:r>
-        <w:t xml:space="preserve"> ve mahkemece davalı haklı görülerek TAHLİYE REDDEDİLMİŞTİR.</w:t>
-      </w:r>
-    </w:p>
-    <w:p>
-      <w:pPr>
-        <w:pStyle w:val="ListeParagraf"/>
-      </w:pPr>
+        <w:spacing w:before="0" w:beforeAutospacing="0" w:after="0" w:afterAutospacing="0"/>
+        <w:ind w:left="1134"/>
+        <w:jc w:val="both"/>
+        <w:rPr>
+          <w:rFonts w:ascii="Tahoma" w:hAnsi="Tahoma" w:cs="Tahoma"/>
+          <w:b/>
+          <w:bCs/>
+          <w:sz w:val="22"/>
+          <w:szCs w:val="22"/>
+        </w:rPr>
+      </w:pPr>
+      <w:r>
+        <w:rPr>
+          <w:rFonts w:ascii="Tahoma" w:hAnsi="Tahoma" w:cs="Tahoma"/>
+          <w:sz w:val="22"/>
+          <w:szCs w:val="22"/>
+        </w:rPr>
+        <w:t>Davalı-kiracı</w:t>
+      </w:r>
+      <w:r>
+        <w:rPr>
+          <w:rFonts w:ascii="Tahoma" w:hAnsi="Tahoma" w:cs="Tahoma"/>
+          <w:sz w:val="22"/>
+          <w:szCs w:val="22"/>
+        </w:rPr>
+        <w:t>nın</w:t>
+      </w:r>
+      <w:r>
+        <w:rPr>
+          <w:rFonts w:ascii="Tahoma" w:hAnsi="Tahoma" w:cs="Tahoma"/>
+          <w:sz w:val="22"/>
+          <w:szCs w:val="22"/>
+        </w:rPr>
+        <w:t xml:space="preserve"> huzurdaki davaya itirazında sözleşme ve imzasını reddetme</w:t>
+      </w:r>
+      <w:r>
+        <w:rPr>
+          <w:rFonts w:ascii="Tahoma" w:hAnsi="Tahoma" w:cs="Tahoma"/>
+          <w:sz w:val="22"/>
+          <w:szCs w:val="22"/>
+        </w:rPr>
+        <w:t>diğinden taki</w:t>
+      </w:r>
+      <w:r>
+        <w:rPr>
+          <w:rFonts w:ascii="Tahoma" w:hAnsi="Tahoma" w:cs="Tahoma"/>
+          <w:sz w:val="22"/>
+          <w:szCs w:val="22"/>
+        </w:rPr>
+        <w:t>bin</w:t>
+      </w:r>
+      <w:r>
+        <w:rPr>
+          <w:rFonts w:ascii="Tahoma" w:hAnsi="Tahoma" w:cs="Tahoma"/>
+          <w:sz w:val="22"/>
+          <w:szCs w:val="22"/>
+        </w:rPr>
+        <w:t xml:space="preserve"> kesinleşmesi (</w:t>
+      </w:r>
+      <w:r>
+        <w:rPr>
+          <w:rFonts w:ascii="Tahoma" w:hAnsi="Tahoma" w:cs="Tahoma"/>
+          <w:sz w:val="22"/>
+          <w:szCs w:val="22"/>
+        </w:rPr>
+        <w:t>YHGK E. 2018/6-683 K. 2021/1722 T. 21.12.2021</w:t>
+      </w:r>
+      <w:r>
+        <w:rPr>
+          <w:rFonts w:ascii="Tahoma" w:hAnsi="Tahoma" w:cs="Tahoma"/>
+          <w:sz w:val="22"/>
+          <w:szCs w:val="22"/>
+        </w:rPr>
+        <w:t xml:space="preserve"> Madde 20)</w:t>
+      </w:r>
+      <w:r>
+        <w:rPr>
+          <w:rFonts w:ascii="Tahoma" w:hAnsi="Tahoma" w:cs="Tahoma"/>
+          <w:sz w:val="22"/>
+          <w:szCs w:val="22"/>
+        </w:rPr>
+        <w:t>;</w:t>
+      </w:r>
     </w:p>
     <w:p>
       <w:pPr>
         <w:pStyle w:val="NormalWeb"/>
         <w:numPr>
           <w:ilvl w:val="0"/>
-          <w:numId w:val="1"/>
+          <w:numId w:val="5"/>
         </w:numPr>
-      </w:pPr>
-      <w:r>
-        <w:t xml:space="preserve">Yine </w:t>
-      </w:r>
-      <w:r>
-        <w:t>Davalının 2</w:t>
-      </w:r>
-      <w:r>
-        <w:t>4</w:t>
-      </w:r>
-      <w:r>
-        <w:t>/0</w:t>
-      </w:r>
-      <w:r>
-        <w:t>4</w:t>
-      </w:r>
-      <w:r>
-        <w:t xml:space="preserve">/2018 tarihinde </w:t>
-      </w:r>
-      <w:r>
-        <w:t>bilirkişi</w:t>
-      </w:r>
-      <w:r>
-        <w:t xml:space="preserve"> raporuna verdiği itiraz</w:t>
-      </w:r>
-      <w:r>
-        <w:t xml:space="preserve"> dilekçesinde</w:t>
-      </w:r>
-      <w:r>
-        <w:t xml:space="preserve"> özetle</w:t>
-      </w:r>
-      <w:r>
-        <w:t>;</w:t>
-      </w:r>
-    </w:p>
-    <w:p>
-      <w:pPr>
-        <w:pStyle w:val="NormalWeb"/>
-        <w:ind w:left="1416"/>
-      </w:pPr>
-      <w:r>
-        <w:rPr>
-          <w:i/>
-          <w:iCs/>
-        </w:rPr>
-        <w:t>“</w:t>
-      </w:r>
-      <w:r>
-        <w:rPr>
-          <w:i/>
-          <w:iCs/>
-        </w:rPr>
-        <w:t>raporda taşınmazın vasfının arsa olduğunu, konut veya çatılı iş yeri olmadığından bahisle taşınmazın 6098 sayılı Türk Borçlar Kanunu'nun genel hükümlerine tabi olması gerektiği konusunda hukuki görüş bildirdiğini, davacı tarafın ihtiyaç iddiasının gerçek, samimi ve zorunlu olduğunun kanıtlanmasının gerektiğini,</w:t>
-      </w:r>
-      <w:r>
-        <w:rPr>
-          <w:i/>
-          <w:iCs/>
-        </w:rPr>
-        <w:t xml:space="preserve"> </w:t>
-      </w:r>
-      <w:r>
-        <w:rPr>
-          <w:i/>
-          <w:iCs/>
-        </w:rPr>
-        <w:t xml:space="preserve">oysaki davacı tarafın bu iddiasını kanıtlayan herhangi bir proje, belediyeden yapılacağı iddia edilen işle ilgili alınan bir belge dosyaya sunulmadığını, </w:t>
-      </w:r>
-      <w:r>
-        <w:rPr>
-          <w:i/>
-          <w:iCs/>
-          <w:u w:val="single"/>
-        </w:rPr>
-        <w:t>Davacı tarafın, tahliye talebiyle ilgili iddialarından hiçbirini kanıtlayamadığını</w:t>
-      </w:r>
-      <w:r>
-        <w:rPr>
-          <w:i/>
-          <w:iCs/>
-        </w:rPr>
-        <w:t>, kötü niyetli olduğunu, bu nedenlerden dolayı davanın reddedilmesi</w:t>
-      </w:r>
-      <w:r>
-        <w:rPr>
-          <w:i/>
-          <w:iCs/>
-        </w:rPr>
-        <w:t>”</w:t>
-      </w:r>
-      <w:r>
-        <w:t xml:space="preserve"> </w:t>
-      </w:r>
-    </w:p>
-    <w:p>
-      <w:pPr>
-        <w:pStyle w:val="NormalWeb"/>
-        <w:ind w:left="1416"/>
-      </w:pPr>
-      <w:r>
-        <w:t>gerektiğini beyan</w:t>
-      </w:r>
-      <w:r>
-        <w:t xml:space="preserve"> ve talep</w:t>
-      </w:r>
-      <w:r>
-        <w:t xml:space="preserve"> etmiş</w:t>
-      </w:r>
-      <w:r>
-        <w:t xml:space="preserve"> ve TAHLİYE REDDEDİLMİŞTİR.</w:t>
-      </w:r>
-      <w:r>
-        <w:t>.</w:t>
-      </w:r>
-    </w:p>
-    <w:p>
-      <w:pPr>
-        <w:pStyle w:val="NormalWeb"/>
-      </w:pPr>
-      <w:r>
-        <w:tab/>
-        <w:t>2016 yılından itibaren DAVALININ TAHLİYESİ üzerine açılan tüm davalarda;</w:t>
+        <w:spacing w:before="0" w:beforeAutospacing="0" w:after="0" w:afterAutospacing="0"/>
+        <w:ind w:left="1134"/>
+        <w:jc w:val="both"/>
+        <w:rPr>
+          <w:rFonts w:ascii="Tahoma" w:hAnsi="Tahoma" w:cs="Tahoma"/>
+          <w:b/>
+          <w:bCs/>
+          <w:sz w:val="22"/>
+          <w:szCs w:val="22"/>
+        </w:rPr>
+      </w:pPr>
+      <w:r>
+        <w:rPr>
+          <w:rFonts w:ascii="Tahoma" w:hAnsi="Tahoma" w:cs="Tahoma"/>
+          <w:sz w:val="22"/>
+          <w:szCs w:val="22"/>
+        </w:rPr>
+        <w:t>Davalının 2012 başlangıç tarihli</w:t>
+      </w:r>
+      <w:r>
+        <w:rPr>
+          <w:rFonts w:ascii="Tahoma" w:hAnsi="Tahoma" w:cs="Tahoma"/>
+          <w:sz w:val="22"/>
+          <w:szCs w:val="22"/>
+        </w:rPr>
+        <w:t>, 2. Yılın sonundan itibaren belirsiz süreli hale gelen</w:t>
+      </w:r>
+      <w:r>
+        <w:rPr>
+          <w:rFonts w:ascii="Tahoma" w:hAnsi="Tahoma" w:cs="Tahoma"/>
+          <w:sz w:val="22"/>
+          <w:szCs w:val="22"/>
+        </w:rPr>
+        <w:t xml:space="preserve"> sözleşmeyi fesih etme yönünde geçerli bir ihtarının halen olmaması;</w:t>
       </w:r>
     </w:p>
     <w:p>
@@ -588,166 +1367,491 @@
         <w:pStyle w:val="NormalWeb"/>
         <w:numPr>
           <w:ilvl w:val="0"/>
-          <w:numId w:val="2"/>
+          <w:numId w:val="5"/>
         </w:numPr>
-      </w:pPr>
-      <w:r>
-        <w:t xml:space="preserve">DAVALININ </w:t>
-      </w:r>
-      <w:r>
-        <w:t>TAHLİYENİN REDDİ</w:t>
-      </w:r>
-      <w:r>
-        <w:t xml:space="preserve"> İÇİN HER AŞAMADAKİ BEYANATLARINDA TAHLİYENİN OLMAMASI İÇİN VERDİĞİ ÇABAYA; </w:t>
+        <w:spacing w:before="0" w:beforeAutospacing="0" w:after="0" w:afterAutospacing="0"/>
+        <w:ind w:left="1134"/>
+        <w:jc w:val="both"/>
+        <w:rPr>
+          <w:rFonts w:ascii="Tahoma" w:hAnsi="Tahoma" w:cs="Tahoma"/>
+          <w:b/>
+          <w:bCs/>
+          <w:sz w:val="22"/>
+          <w:szCs w:val="22"/>
+        </w:rPr>
+      </w:pPr>
+      <w:r>
+        <w:rPr>
+          <w:rFonts w:ascii="Tahoma" w:hAnsi="Tahoma" w:cs="Tahoma"/>
+          <w:sz w:val="22"/>
+          <w:szCs w:val="22"/>
+        </w:rPr>
+        <w:t>D</w:t>
+      </w:r>
+      <w:r>
+        <w:rPr>
+          <w:rFonts w:ascii="Tahoma" w:hAnsi="Tahoma" w:cs="Tahoma"/>
+          <w:sz w:val="22"/>
+          <w:szCs w:val="22"/>
+        </w:rPr>
+        <w:t>avalının tahliye ettim dediği tarihi tahliye tarihi olarak</w:t>
+      </w:r>
+      <w:r>
+        <w:rPr>
+          <w:rFonts w:ascii="Tahoma" w:hAnsi="Tahoma" w:cs="Tahoma"/>
+          <w:sz w:val="22"/>
+          <w:szCs w:val="22"/>
+        </w:rPr>
+        <w:t xml:space="preserve"> kesinlikle</w:t>
+      </w:r>
+      <w:r>
+        <w:rPr>
+          <w:rFonts w:ascii="Tahoma" w:hAnsi="Tahoma" w:cs="Tahoma"/>
+          <w:sz w:val="22"/>
+          <w:szCs w:val="22"/>
+        </w:rPr>
+        <w:t xml:space="preserve"> kabul etmediğimi,</w:t>
+      </w:r>
+      <w:r>
+        <w:rPr>
+          <w:rFonts w:ascii="Tahoma" w:hAnsi="Tahoma" w:cs="Tahoma"/>
+          <w:sz w:val="22"/>
+          <w:szCs w:val="22"/>
+        </w:rPr>
+        <w:t xml:space="preserve"> f</w:t>
+      </w:r>
+      <w:r>
+        <w:rPr>
+          <w:rFonts w:ascii="Tahoma" w:hAnsi="Tahoma" w:cs="Tahoma"/>
+          <w:sz w:val="22"/>
+          <w:szCs w:val="22"/>
+        </w:rPr>
+        <w:t xml:space="preserve">esih </w:t>
+      </w:r>
+      <w:proofErr w:type="gramStart"/>
+      <w:r>
+        <w:rPr>
+          <w:rFonts w:ascii="Tahoma" w:hAnsi="Tahoma" w:cs="Tahoma"/>
+          <w:sz w:val="22"/>
+          <w:szCs w:val="22"/>
+        </w:rPr>
+        <w:t>ihbarını</w:t>
+      </w:r>
+      <w:r>
+        <w:rPr>
+          <w:rFonts w:ascii="Tahoma" w:hAnsi="Tahoma" w:cs="Tahoma"/>
+          <w:sz w:val="22"/>
+          <w:szCs w:val="22"/>
+        </w:rPr>
+        <w:t xml:space="preserve">  </w:t>
+      </w:r>
+      <w:r>
+        <w:rPr>
+          <w:rFonts w:ascii="Tahoma" w:hAnsi="Tahoma" w:cs="Tahoma"/>
+          <w:sz w:val="22"/>
+          <w:szCs w:val="22"/>
+        </w:rPr>
+        <w:t>varsa</w:t>
+      </w:r>
+      <w:proofErr w:type="gramEnd"/>
+      <w:r>
+        <w:rPr>
+          <w:rFonts w:ascii="Tahoma" w:hAnsi="Tahoma" w:cs="Tahoma"/>
+          <w:sz w:val="22"/>
+          <w:szCs w:val="22"/>
+        </w:rPr>
+        <w:t xml:space="preserve"> bile k</w:t>
+      </w:r>
+      <w:r>
+        <w:rPr>
+          <w:rFonts w:ascii="Tahoma" w:hAnsi="Tahoma" w:cs="Tahoma"/>
+          <w:sz w:val="22"/>
+          <w:szCs w:val="22"/>
+        </w:rPr>
+        <w:t>abul etmemekle birlikte f</w:t>
+      </w:r>
+      <w:r>
+        <w:rPr>
+          <w:rFonts w:ascii="Tahoma" w:hAnsi="Tahoma" w:cs="Tahoma"/>
+          <w:sz w:val="22"/>
+          <w:szCs w:val="22"/>
+        </w:rPr>
+        <w:t xml:space="preserve">esih ihbar edilmiş olsa dahi, mecurun davalıdan tarafıma teslim edildiğini gösteren bir belge olmaması; </w:t>
       </w:r>
     </w:p>
     <w:p>
       <w:pPr>
         <w:pStyle w:val="NormalWeb"/>
-        <w:numPr>
-          <w:ilvl w:val="0"/>
-          <w:numId w:val="2"/>
-        </w:numPr>
-      </w:pPr>
-      <w:r>
-        <w:t xml:space="preserve">AÇILAN TÜM DAVALARDA VE HUZURDAKİ DAVADA DAHİ </w:t>
-      </w:r>
-      <w:r>
-        <w:rPr>
-          <w:u w:val="single"/>
-        </w:rPr>
-        <w:t>TAHLİYENİN REDDEDİLMESİ</w:t>
-      </w:r>
-      <w:r>
-        <w:t>NE</w:t>
-      </w:r>
-      <w:r>
-        <w:t>;</w:t>
-      </w:r>
+        <w:spacing w:before="0" w:beforeAutospacing="0" w:after="0" w:afterAutospacing="0"/>
+        <w:ind w:left="1134"/>
+        <w:jc w:val="both"/>
+        <w:rPr>
+          <w:rFonts w:ascii="Tahoma" w:hAnsi="Tahoma" w:cs="Tahoma"/>
+          <w:sz w:val="22"/>
+          <w:szCs w:val="22"/>
+        </w:rPr>
+      </w:pPr>
     </w:p>
     <w:p>
       <w:pPr>
         <w:pStyle w:val="NormalWeb"/>
-        <w:numPr>
-          <w:ilvl w:val="0"/>
-          <w:numId w:val="2"/>
-        </w:numPr>
-        <w:rPr>
-          <w:u w:val="single"/>
-        </w:rPr>
-      </w:pPr>
-      <w:r>
-        <w:t>DAVALININ GEÇERLİ BİR</w:t>
-      </w:r>
-      <w:r>
-        <w:rPr>
-          <w:u w:val="single"/>
-        </w:rPr>
-        <w:t xml:space="preserve"> FESİH BİLDİRİMİNİN OLMAMASI</w:t>
-      </w:r>
-      <w:r>
-        <w:rPr>
-          <w:u w:val="single"/>
-        </w:rPr>
-        <w:t xml:space="preserve">, </w:t>
+        <w:spacing w:before="0" w:beforeAutospacing="0" w:after="0" w:afterAutospacing="0"/>
+        <w:ind w:left="1134"/>
+        <w:jc w:val="both"/>
+        <w:rPr>
+          <w:rFonts w:ascii="Tahoma" w:hAnsi="Tahoma" w:cs="Tahoma"/>
+          <w:sz w:val="22"/>
+          <w:szCs w:val="22"/>
+        </w:rPr>
+      </w:pPr>
+      <w:proofErr w:type="gramStart"/>
+      <w:r>
+        <w:rPr>
+          <w:rFonts w:ascii="Tahoma" w:hAnsi="Tahoma" w:cs="Tahoma"/>
+          <w:sz w:val="22"/>
+          <w:szCs w:val="22"/>
+        </w:rPr>
+        <w:t>n</w:t>
+      </w:r>
+      <w:r>
+        <w:rPr>
+          <w:rFonts w:ascii="Tahoma" w:hAnsi="Tahoma" w:cs="Tahoma"/>
+          <w:sz w:val="22"/>
+          <w:szCs w:val="22"/>
+        </w:rPr>
+        <w:t>edenleriyle</w:t>
+      </w:r>
+      <w:proofErr w:type="gramEnd"/>
+      <w:r>
+        <w:rPr>
+          <w:rFonts w:ascii="Tahoma" w:hAnsi="Tahoma" w:cs="Tahoma"/>
+          <w:sz w:val="22"/>
+          <w:szCs w:val="22"/>
+        </w:rPr>
+        <w:t xml:space="preserve"> </w:t>
+      </w:r>
+      <w:r>
+        <w:rPr>
+          <w:rFonts w:ascii="Tahoma" w:hAnsi="Tahoma" w:cs="Tahoma"/>
+          <w:sz w:val="22"/>
+          <w:szCs w:val="22"/>
+        </w:rPr>
+        <w:t>itirazın kaldırılmasını</w:t>
+      </w:r>
+      <w:r>
+        <w:rPr>
+          <w:rFonts w:ascii="Tahoma" w:hAnsi="Tahoma" w:cs="Tahoma"/>
+          <w:sz w:val="22"/>
+          <w:szCs w:val="22"/>
+        </w:rPr>
+        <w:t xml:space="preserve"> ve takibin devamı için gereğini,</w:t>
+      </w:r>
+      <w:r>
+        <w:rPr>
+          <w:rFonts w:ascii="Tahoma" w:hAnsi="Tahoma" w:cs="Tahoma"/>
+          <w:sz w:val="22"/>
+          <w:szCs w:val="22"/>
+        </w:rPr>
+        <w:t xml:space="preserve"> </w:t>
+      </w:r>
+      <w:r>
+        <w:rPr>
+          <w:rFonts w:ascii="Tahoma" w:hAnsi="Tahoma" w:cs="Tahoma"/>
+          <w:sz w:val="22"/>
+          <w:szCs w:val="22"/>
+        </w:rPr>
+        <w:t>yargılama giderleri ile vekalet ücretinin dava</w:t>
+      </w:r>
+      <w:r>
+        <w:rPr>
+          <w:rFonts w:ascii="Tahoma" w:hAnsi="Tahoma" w:cs="Tahoma"/>
+          <w:sz w:val="22"/>
+          <w:szCs w:val="22"/>
+        </w:rPr>
+        <w:t>l</w:t>
+      </w:r>
+      <w:r>
+        <w:rPr>
+          <w:rFonts w:ascii="Tahoma" w:hAnsi="Tahoma" w:cs="Tahoma"/>
+          <w:sz w:val="22"/>
+          <w:szCs w:val="22"/>
+        </w:rPr>
+        <w:t>ı üzerinde bırakılmasına karar verilmesini</w:t>
+      </w:r>
+      <w:r>
+        <w:rPr>
+          <w:rFonts w:ascii="Tahoma" w:hAnsi="Tahoma" w:cs="Tahoma"/>
+          <w:sz w:val="22"/>
+          <w:szCs w:val="22"/>
+        </w:rPr>
+        <w:t>, %40 dan aşağı olmamak üzere inkar tazminatına hükmedilmesini talep ederim.</w:t>
+      </w:r>
+      <w:r>
+        <w:rPr>
+          <w:rFonts w:ascii="Tahoma" w:hAnsi="Tahoma" w:cs="Tahoma"/>
+          <w:sz w:val="22"/>
+          <w:szCs w:val="22"/>
+        </w:rPr>
+        <w:t xml:space="preserve"> </w:t>
       </w:r>
     </w:p>
     <w:p>
       <w:pPr>
         <w:pStyle w:val="NormalWeb"/>
-        <w:numPr>
-          <w:ilvl w:val="0"/>
-          <w:numId w:val="2"/>
-        </w:numPr>
-      </w:pPr>
-      <w:r>
-        <w:t>BELGELENDİRİLMİŞ BİR</w:t>
-      </w:r>
-      <w:r>
-        <w:rPr>
-          <w:u w:val="single"/>
-        </w:rPr>
-        <w:t xml:space="preserve"> TAHLİYE VE TESLİMİN OLMAMASINA</w:t>
-      </w:r>
-      <w:r>
-        <w:t>;</w:t>
-      </w:r>
+        <w:spacing w:before="0" w:beforeAutospacing="0" w:after="0" w:afterAutospacing="0"/>
+        <w:ind w:left="1134"/>
+        <w:jc w:val="both"/>
+        <w:rPr>
+          <w:rFonts w:ascii="Tahoma" w:hAnsi="Tahoma" w:cs="Tahoma"/>
+          <w:sz w:val="22"/>
+          <w:szCs w:val="22"/>
+        </w:rPr>
+      </w:pPr>
     </w:p>
     <w:p>
       <w:pPr>
         <w:pStyle w:val="NormalWeb"/>
-        <w:ind w:left="720"/>
-      </w:pPr>
-      <w:r>
-        <w:t>rağmen d</w:t>
-      </w:r>
-      <w:r>
-        <w:t xml:space="preserve">avalı mecuru </w:t>
-      </w:r>
-      <w:r>
-        <w:t>tahliye ettiğini ve tarafımıza teslim ettiğini iddia etmektedir.</w:t>
+        <w:spacing w:before="0" w:beforeAutospacing="0" w:after="0" w:afterAutospacing="0"/>
+        <w:ind w:left="1134"/>
+        <w:jc w:val="both"/>
+        <w:rPr>
+          <w:rFonts w:ascii="Tahoma" w:hAnsi="Tahoma" w:cs="Tahoma"/>
+          <w:sz w:val="22"/>
+          <w:szCs w:val="22"/>
+        </w:rPr>
+      </w:pPr>
+      <w:r>
+        <w:rPr>
+          <w:rFonts w:ascii="Tahoma" w:hAnsi="Tahoma" w:cs="Tahoma"/>
+          <w:sz w:val="22"/>
+          <w:szCs w:val="22"/>
+        </w:rPr>
+        <w:tab/>
+      </w:r>
+      <w:r>
+        <w:rPr>
+          <w:rFonts w:ascii="Tahoma" w:hAnsi="Tahoma" w:cs="Tahoma"/>
+          <w:sz w:val="22"/>
+          <w:szCs w:val="22"/>
+        </w:rPr>
+        <w:tab/>
+      </w:r>
+      <w:r>
+        <w:rPr>
+          <w:rFonts w:ascii="Tahoma" w:hAnsi="Tahoma" w:cs="Tahoma"/>
+          <w:sz w:val="22"/>
+          <w:szCs w:val="22"/>
+        </w:rPr>
+        <w:tab/>
       </w:r>
     </w:p>
     <w:p>
       <w:pPr>
         <w:pStyle w:val="NormalWeb"/>
-        <w:ind w:firstLine="708"/>
-      </w:pPr>
+        <w:spacing w:before="0" w:beforeAutospacing="0" w:after="0" w:afterAutospacing="0"/>
+        <w:ind w:left="1134"/>
+        <w:jc w:val="both"/>
+        <w:rPr>
+          <w:rFonts w:ascii="Tahoma" w:hAnsi="Tahoma" w:cs="Tahoma"/>
+          <w:sz w:val="22"/>
+          <w:szCs w:val="22"/>
+        </w:rPr>
+      </w:pPr>
+      <w:r>
+        <w:rPr>
+          <w:rFonts w:ascii="Tahoma" w:hAnsi="Tahoma" w:cs="Tahoma"/>
+          <w:sz w:val="22"/>
+          <w:szCs w:val="22"/>
+        </w:rPr>
+        <w:tab/>
+      </w:r>
+      <w:r>
+        <w:rPr>
+          <w:rFonts w:ascii="Tahoma" w:hAnsi="Tahoma" w:cs="Tahoma"/>
+          <w:sz w:val="22"/>
+          <w:szCs w:val="22"/>
+        </w:rPr>
+        <w:tab/>
+      </w:r>
+      <w:r>
+        <w:rPr>
+          <w:rFonts w:ascii="Tahoma" w:hAnsi="Tahoma" w:cs="Tahoma"/>
+          <w:sz w:val="22"/>
+          <w:szCs w:val="22"/>
+        </w:rPr>
+        <w:tab/>
+      </w:r>
+      <w:r>
+        <w:rPr>
+          <w:rFonts w:ascii="Tahoma" w:hAnsi="Tahoma" w:cs="Tahoma"/>
+          <w:sz w:val="22"/>
+          <w:szCs w:val="22"/>
+        </w:rPr>
+        <w:tab/>
+      </w:r>
+      <w:r>
+        <w:rPr>
+          <w:rFonts w:ascii="Tahoma" w:hAnsi="Tahoma" w:cs="Tahoma"/>
+          <w:sz w:val="22"/>
+          <w:szCs w:val="22"/>
+        </w:rPr>
+        <w:tab/>
+      </w:r>
+      <w:r>
+        <w:rPr>
+          <w:rFonts w:ascii="Tahoma" w:hAnsi="Tahoma" w:cs="Tahoma"/>
+          <w:sz w:val="22"/>
+          <w:szCs w:val="22"/>
+        </w:rPr>
+        <w:tab/>
+      </w:r>
+      <w:r>
+        <w:rPr>
+          <w:rFonts w:ascii="Tahoma" w:hAnsi="Tahoma" w:cs="Tahoma"/>
+          <w:sz w:val="22"/>
+          <w:szCs w:val="22"/>
+        </w:rPr>
+        <w:tab/>
+      </w:r>
+      <w:r>
+        <w:rPr>
+          <w:rFonts w:ascii="Tahoma" w:hAnsi="Tahoma" w:cs="Tahoma"/>
+          <w:sz w:val="22"/>
+          <w:szCs w:val="22"/>
+        </w:rPr>
+        <w:tab/>
+      </w:r>
+      <w:r>
+        <w:rPr>
+          <w:rFonts w:ascii="Tahoma" w:hAnsi="Tahoma" w:cs="Tahoma"/>
+          <w:sz w:val="22"/>
+          <w:szCs w:val="22"/>
+        </w:rPr>
+        <w:tab/>
+      </w:r>
+      <w:r>
+        <w:rPr>
+          <w:rFonts w:ascii="Tahoma" w:hAnsi="Tahoma" w:cs="Tahoma"/>
+          <w:sz w:val="22"/>
+          <w:szCs w:val="22"/>
+        </w:rPr>
+        <w:tab/>
+      </w:r>
+      <w:r>
+        <w:rPr>
+          <w:rFonts w:ascii="Tahoma" w:hAnsi="Tahoma" w:cs="Tahoma"/>
+          <w:sz w:val="22"/>
+          <w:szCs w:val="22"/>
+        </w:rPr>
+        <w:tab/>
+        <w:t>Atila BALCI</w:t>
+      </w:r>
     </w:p>
     <w:p>
       <w:pPr>
         <w:pStyle w:val="NormalWeb"/>
-        <w:ind w:firstLine="708"/>
-      </w:pPr>
-      <w:r>
-        <w:lastRenderedPageBreak/>
-        <w:t>SONUÇ ve TALEP:</w:t>
-      </w:r>
-    </w:p>
-    <w:p>
-      <w:pPr>
-        <w:pStyle w:val="NormalWeb"/>
-        <w:ind w:firstLine="708"/>
-      </w:pPr>
-      <w:proofErr w:type="spellStart"/>
-      <w:r>
-        <w:t>İİK'nun</w:t>
-      </w:r>
-      <w:proofErr w:type="spellEnd"/>
-      <w:r>
-        <w:t xml:space="preserve"> 269/1,2 maddesi</w:t>
-      </w:r>
-      <w:r>
-        <w:t>ne istinaden açtığımız huzurdaki davada davalı noter onaylı sözleşme ve imzasını ret edememiş, borcunu ödediğini iddia etmiş ama geçerli bir ödeme belgesi sunamamıştır. Aynı zamanda davalı mecuru tahliye ettiğini</w:t>
-      </w:r>
-      <w:r>
-        <w:t xml:space="preserve"> </w:t>
-      </w:r>
-      <w:r>
-        <w:t xml:space="preserve">de </w:t>
-      </w:r>
-      <w:r>
-        <w:t xml:space="preserve">huzurdaki davada </w:t>
-      </w:r>
-      <w:r>
-        <w:t>bel</w:t>
-      </w:r>
-      <w:r>
-        <w:t>gelendirememiş, sadece varlığı ve içeriği şüpheli bir ihtarnameden bahsetmiştir.</w:t>
-      </w:r>
-    </w:p>
-    <w:p>
-      <w:pPr>
-        <w:pStyle w:val="NormalWeb"/>
-        <w:ind w:firstLine="708"/>
-      </w:pPr>
-      <w:r>
-        <w:t xml:space="preserve">Talep yaz </w:t>
+        <w:spacing w:before="0" w:beforeAutospacing="0" w:after="0" w:afterAutospacing="0"/>
+        <w:ind w:left="1134"/>
+        <w:jc w:val="both"/>
+        <w:rPr>
+          <w:rFonts w:ascii="Tahoma" w:hAnsi="Tahoma" w:cs="Tahoma"/>
+          <w:sz w:val="22"/>
+          <w:szCs w:val="22"/>
+        </w:rPr>
+      </w:pPr>
+      <w:r>
+        <w:rPr>
+          <w:rFonts w:ascii="Tahoma" w:hAnsi="Tahoma" w:cs="Tahoma"/>
+          <w:sz w:val="22"/>
+          <w:szCs w:val="22"/>
+        </w:rPr>
+        <w:tab/>
+      </w:r>
+      <w:r>
+        <w:rPr>
+          <w:rFonts w:ascii="Tahoma" w:hAnsi="Tahoma" w:cs="Tahoma"/>
+          <w:sz w:val="22"/>
+          <w:szCs w:val="22"/>
+        </w:rPr>
+        <w:tab/>
+      </w:r>
+      <w:r>
+        <w:rPr>
+          <w:rFonts w:ascii="Tahoma" w:hAnsi="Tahoma" w:cs="Tahoma"/>
+          <w:sz w:val="22"/>
+          <w:szCs w:val="22"/>
+        </w:rPr>
+        <w:tab/>
+      </w:r>
+      <w:r>
+        <w:rPr>
+          <w:rFonts w:ascii="Tahoma" w:hAnsi="Tahoma" w:cs="Tahoma"/>
+          <w:sz w:val="22"/>
+          <w:szCs w:val="22"/>
+        </w:rPr>
+        <w:tab/>
+      </w:r>
+      <w:r>
+        <w:rPr>
+          <w:rFonts w:ascii="Tahoma" w:hAnsi="Tahoma" w:cs="Tahoma"/>
+          <w:sz w:val="22"/>
+          <w:szCs w:val="22"/>
+        </w:rPr>
+        <w:tab/>
+      </w:r>
+      <w:r>
+        <w:rPr>
+          <w:rFonts w:ascii="Tahoma" w:hAnsi="Tahoma" w:cs="Tahoma"/>
+          <w:sz w:val="22"/>
+          <w:szCs w:val="22"/>
+        </w:rPr>
+        <w:tab/>
+      </w:r>
+      <w:r>
+        <w:rPr>
+          <w:rFonts w:ascii="Tahoma" w:hAnsi="Tahoma" w:cs="Tahoma"/>
+          <w:sz w:val="22"/>
+          <w:szCs w:val="22"/>
+        </w:rPr>
+        <w:tab/>
+      </w:r>
+      <w:r>
+        <w:rPr>
+          <w:rFonts w:ascii="Tahoma" w:hAnsi="Tahoma" w:cs="Tahoma"/>
+          <w:sz w:val="22"/>
+          <w:szCs w:val="22"/>
+        </w:rPr>
+        <w:tab/>
+      </w:r>
+      <w:r>
+        <w:rPr>
+          <w:rFonts w:ascii="Tahoma" w:hAnsi="Tahoma" w:cs="Tahoma"/>
+          <w:sz w:val="22"/>
+          <w:szCs w:val="22"/>
+        </w:rPr>
+        <w:tab/>
+      </w:r>
+      <w:r>
+        <w:rPr>
+          <w:rFonts w:ascii="Tahoma" w:hAnsi="Tahoma" w:cs="Tahoma"/>
+          <w:sz w:val="22"/>
+          <w:szCs w:val="22"/>
+        </w:rPr>
+        <w:tab/>
+      </w:r>
+      <w:r>
+        <w:rPr>
+          <w:rFonts w:ascii="Tahoma" w:hAnsi="Tahoma" w:cs="Tahoma"/>
+          <w:sz w:val="22"/>
+          <w:szCs w:val="22"/>
+        </w:rPr>
+        <w:tab/>
+        <w:t>36355602156</w:t>
       </w:r>
     </w:p>
     <w:sectPr>
       <w:pgSz w:w="11906" w:h="16838"/>
-      <w:pgMar w:top="1417" w:right="1417" w:bottom="1417" w:left="1417" w:header="708" w:footer="708" w:gutter="0"/>
+      <w:pgMar w:top="720" w:right="720" w:bottom="720" w:left="720" w:header="708" w:footer="708" w:gutter="0"/>
       <w:cols w:space="708"/>
       <w:docGrid w:linePitch="360"/>
     </w:sectPr>
@@ -959,11 +2063,288 @@
       </w:pPr>
     </w:lvl>
   </w:abstractNum>
+  <w:abstractNum w:abstractNumId="2" w15:restartNumberingAfterBreak="0">
+    <w:nsid w:val="2B645384"/>
+    <w:multiLevelType w:val="hybridMultilevel"/>
+    <w:tmpl w:val="9C142BE0"/>
+    <w:lvl w:ilvl="0" w:tplc="DF76747E">
+      <w:start w:val="1"/>
+      <w:numFmt w:val="decimal"/>
+      <w:lvlText w:val="%1-"/>
+      <w:lvlJc w:val="left"/>
+      <w:pPr>
+        <w:ind w:left="720" w:hanging="360"/>
+      </w:pPr>
+      <w:rPr>
+        <w:rFonts w:hint="default"/>
+      </w:rPr>
+    </w:lvl>
+    <w:lvl w:ilvl="1" w:tplc="041F0019" w:tentative="1">
+      <w:start w:val="1"/>
+      <w:numFmt w:val="lowerLetter"/>
+      <w:lvlText w:val="%2."/>
+      <w:lvlJc w:val="left"/>
+      <w:pPr>
+        <w:ind w:left="1440" w:hanging="360"/>
+      </w:pPr>
+    </w:lvl>
+    <w:lvl w:ilvl="2" w:tplc="041F001B" w:tentative="1">
+      <w:start w:val="1"/>
+      <w:numFmt w:val="lowerRoman"/>
+      <w:lvlText w:val="%3."/>
+      <w:lvlJc w:val="right"/>
+      <w:pPr>
+        <w:ind w:left="2160" w:hanging="180"/>
+      </w:pPr>
+    </w:lvl>
+    <w:lvl w:ilvl="3" w:tplc="041F000F" w:tentative="1">
+      <w:start w:val="1"/>
+      <w:numFmt w:val="decimal"/>
+      <w:lvlText w:val="%4."/>
+      <w:lvlJc w:val="left"/>
+      <w:pPr>
+        <w:ind w:left="2880" w:hanging="360"/>
+      </w:pPr>
+    </w:lvl>
+    <w:lvl w:ilvl="4" w:tplc="041F0019" w:tentative="1">
+      <w:start w:val="1"/>
+      <w:numFmt w:val="lowerLetter"/>
+      <w:lvlText w:val="%5."/>
+      <w:lvlJc w:val="left"/>
+      <w:pPr>
+        <w:ind w:left="3600" w:hanging="360"/>
+      </w:pPr>
+    </w:lvl>
+    <w:lvl w:ilvl="5" w:tplc="041F001B" w:tentative="1">
+      <w:start w:val="1"/>
+      <w:numFmt w:val="lowerRoman"/>
+      <w:lvlText w:val="%6."/>
+      <w:lvlJc w:val="right"/>
+      <w:pPr>
+        <w:ind w:left="4320" w:hanging="180"/>
+      </w:pPr>
+    </w:lvl>
+    <w:lvl w:ilvl="6" w:tplc="041F000F" w:tentative="1">
+      <w:start w:val="1"/>
+      <w:numFmt w:val="decimal"/>
+      <w:lvlText w:val="%7."/>
+      <w:lvlJc w:val="left"/>
+      <w:pPr>
+        <w:ind w:left="5040" w:hanging="360"/>
+      </w:pPr>
+    </w:lvl>
+    <w:lvl w:ilvl="7" w:tplc="041F0019" w:tentative="1">
+      <w:start w:val="1"/>
+      <w:numFmt w:val="lowerLetter"/>
+      <w:lvlText w:val="%8."/>
+      <w:lvlJc w:val="left"/>
+      <w:pPr>
+        <w:ind w:left="5760" w:hanging="360"/>
+      </w:pPr>
+    </w:lvl>
+    <w:lvl w:ilvl="8" w:tplc="041F001B" w:tentative="1">
+      <w:start w:val="1"/>
+      <w:numFmt w:val="lowerRoman"/>
+      <w:lvlText w:val="%9."/>
+      <w:lvlJc w:val="right"/>
+      <w:pPr>
+        <w:ind w:left="6480" w:hanging="180"/>
+      </w:pPr>
+    </w:lvl>
+  </w:abstractNum>
+  <w:abstractNum w:abstractNumId="3" w15:restartNumberingAfterBreak="0">
+    <w:nsid w:val="345E39E0"/>
+    <w:multiLevelType w:val="hybridMultilevel"/>
+    <w:tmpl w:val="A8B2513C"/>
+    <w:lvl w:ilvl="0" w:tplc="95B85066">
+      <w:start w:val="1"/>
+      <w:numFmt w:val="decimal"/>
+      <w:lvlText w:val="%1-"/>
+      <w:lvlJc w:val="left"/>
+      <w:pPr>
+        <w:ind w:left="720" w:hanging="360"/>
+      </w:pPr>
+      <w:rPr>
+        <w:rFonts w:hint="default"/>
+      </w:rPr>
+    </w:lvl>
+    <w:lvl w:ilvl="1" w:tplc="041F0019" w:tentative="1">
+      <w:start w:val="1"/>
+      <w:numFmt w:val="lowerLetter"/>
+      <w:lvlText w:val="%2."/>
+      <w:lvlJc w:val="left"/>
+      <w:pPr>
+        <w:ind w:left="1440" w:hanging="360"/>
+      </w:pPr>
+    </w:lvl>
+    <w:lvl w:ilvl="2" w:tplc="041F001B" w:tentative="1">
+      <w:start w:val="1"/>
+      <w:numFmt w:val="lowerRoman"/>
+      <w:lvlText w:val="%3."/>
+      <w:lvlJc w:val="right"/>
+      <w:pPr>
+        <w:ind w:left="2160" w:hanging="180"/>
+      </w:pPr>
+    </w:lvl>
+    <w:lvl w:ilvl="3" w:tplc="041F000F" w:tentative="1">
+      <w:start w:val="1"/>
+      <w:numFmt w:val="decimal"/>
+      <w:lvlText w:val="%4."/>
+      <w:lvlJc w:val="left"/>
+      <w:pPr>
+        <w:ind w:left="2880" w:hanging="360"/>
+      </w:pPr>
+    </w:lvl>
+    <w:lvl w:ilvl="4" w:tplc="041F0019" w:tentative="1">
+      <w:start w:val="1"/>
+      <w:numFmt w:val="lowerLetter"/>
+      <w:lvlText w:val="%5."/>
+      <w:lvlJc w:val="left"/>
+      <w:pPr>
+        <w:ind w:left="3600" w:hanging="360"/>
+      </w:pPr>
+    </w:lvl>
+    <w:lvl w:ilvl="5" w:tplc="041F001B" w:tentative="1">
+      <w:start w:val="1"/>
+      <w:numFmt w:val="lowerRoman"/>
+      <w:lvlText w:val="%6."/>
+      <w:lvlJc w:val="right"/>
+      <w:pPr>
+        <w:ind w:left="4320" w:hanging="180"/>
+      </w:pPr>
+    </w:lvl>
+    <w:lvl w:ilvl="6" w:tplc="041F000F" w:tentative="1">
+      <w:start w:val="1"/>
+      <w:numFmt w:val="decimal"/>
+      <w:lvlText w:val="%7."/>
+      <w:lvlJc w:val="left"/>
+      <w:pPr>
+        <w:ind w:left="5040" w:hanging="360"/>
+      </w:pPr>
+    </w:lvl>
+    <w:lvl w:ilvl="7" w:tplc="041F0019" w:tentative="1">
+      <w:start w:val="1"/>
+      <w:numFmt w:val="lowerLetter"/>
+      <w:lvlText w:val="%8."/>
+      <w:lvlJc w:val="left"/>
+      <w:pPr>
+        <w:ind w:left="5760" w:hanging="360"/>
+      </w:pPr>
+    </w:lvl>
+    <w:lvl w:ilvl="8" w:tplc="041F001B" w:tentative="1">
+      <w:start w:val="1"/>
+      <w:numFmt w:val="lowerRoman"/>
+      <w:lvlText w:val="%9."/>
+      <w:lvlJc w:val="right"/>
+      <w:pPr>
+        <w:ind w:left="6480" w:hanging="180"/>
+      </w:pPr>
+    </w:lvl>
+  </w:abstractNum>
+  <w:abstractNum w:abstractNumId="4" w15:restartNumberingAfterBreak="0">
+    <w:nsid w:val="536D52DF"/>
+    <w:multiLevelType w:val="hybridMultilevel"/>
+    <w:tmpl w:val="CE820A5E"/>
+    <w:lvl w:ilvl="0" w:tplc="700033DC">
+      <w:start w:val="1"/>
+      <w:numFmt w:val="decimal"/>
+      <w:lvlText w:val="%1-"/>
+      <w:lvlJc w:val="left"/>
+      <w:pPr>
+        <w:ind w:left="1068" w:hanging="360"/>
+      </w:pPr>
+      <w:rPr>
+        <w:rFonts w:hint="default"/>
+        <w:b w:val="0"/>
+      </w:rPr>
+    </w:lvl>
+    <w:lvl w:ilvl="1" w:tplc="041F0019" w:tentative="1">
+      <w:start w:val="1"/>
+      <w:numFmt w:val="lowerLetter"/>
+      <w:lvlText w:val="%2."/>
+      <w:lvlJc w:val="left"/>
+      <w:pPr>
+        <w:ind w:left="1788" w:hanging="360"/>
+      </w:pPr>
+    </w:lvl>
+    <w:lvl w:ilvl="2" w:tplc="041F001B" w:tentative="1">
+      <w:start w:val="1"/>
+      <w:numFmt w:val="lowerRoman"/>
+      <w:lvlText w:val="%3."/>
+      <w:lvlJc w:val="right"/>
+      <w:pPr>
+        <w:ind w:left="2508" w:hanging="180"/>
+      </w:pPr>
+    </w:lvl>
+    <w:lvl w:ilvl="3" w:tplc="041F000F" w:tentative="1">
+      <w:start w:val="1"/>
+      <w:numFmt w:val="decimal"/>
+      <w:lvlText w:val="%4."/>
+      <w:lvlJc w:val="left"/>
+      <w:pPr>
+        <w:ind w:left="3228" w:hanging="360"/>
+      </w:pPr>
+    </w:lvl>
+    <w:lvl w:ilvl="4" w:tplc="041F0019" w:tentative="1">
+      <w:start w:val="1"/>
+      <w:numFmt w:val="lowerLetter"/>
+      <w:lvlText w:val="%5."/>
+      <w:lvlJc w:val="left"/>
+      <w:pPr>
+        <w:ind w:left="3948" w:hanging="360"/>
+      </w:pPr>
+    </w:lvl>
+    <w:lvl w:ilvl="5" w:tplc="041F001B" w:tentative="1">
+      <w:start w:val="1"/>
+      <w:numFmt w:val="lowerRoman"/>
+      <w:lvlText w:val="%6."/>
+      <w:lvlJc w:val="right"/>
+      <w:pPr>
+        <w:ind w:left="4668" w:hanging="180"/>
+      </w:pPr>
+    </w:lvl>
+    <w:lvl w:ilvl="6" w:tplc="041F000F" w:tentative="1">
+      <w:start w:val="1"/>
+      <w:numFmt w:val="decimal"/>
+      <w:lvlText w:val="%7."/>
+      <w:lvlJc w:val="left"/>
+      <w:pPr>
+        <w:ind w:left="5388" w:hanging="360"/>
+      </w:pPr>
+    </w:lvl>
+    <w:lvl w:ilvl="7" w:tplc="041F0019" w:tentative="1">
+      <w:start w:val="1"/>
+      <w:numFmt w:val="lowerLetter"/>
+      <w:lvlText w:val="%8."/>
+      <w:lvlJc w:val="left"/>
+      <w:pPr>
+        <w:ind w:left="6108" w:hanging="360"/>
+      </w:pPr>
+    </w:lvl>
+    <w:lvl w:ilvl="8" w:tplc="041F001B" w:tentative="1">
+      <w:start w:val="1"/>
+      <w:numFmt w:val="lowerRoman"/>
+      <w:lvlText w:val="%9."/>
+      <w:lvlJc w:val="right"/>
+      <w:pPr>
+        <w:ind w:left="6828" w:hanging="180"/>
+      </w:pPr>
+    </w:lvl>
+  </w:abstractNum>
   <w:num w:numId="1">
     <w:abstractNumId w:val="1"/>
   </w:num>
   <w:num w:numId="2">
     <w:abstractNumId w:val="0"/>
+  </w:num>
+  <w:num w:numId="3">
+    <w:abstractNumId w:val="3"/>
+  </w:num>
+  <w:num w:numId="4">
+    <w:abstractNumId w:val="2"/>
+  </w:num>
+  <w:num w:numId="5">
+    <w:abstractNumId w:val="4"/>
   </w:num>
 </w:numbering>
 </file>
@@ -1367,6 +2748,26 @@
     <w:name w:val="Normal"/>
     <w:qFormat/>
   </w:style>
+  <w:style w:type="paragraph" w:styleId="Balk4">
+    <w:name w:val="heading 4"/>
+    <w:basedOn w:val="Normal"/>
+    <w:link w:val="Balk4Char"/>
+    <w:uiPriority w:val="9"/>
+    <w:qFormat/>
+    <w:rsid w:val="00544E22"/>
+    <w:pPr>
+      <w:spacing w:before="100" w:beforeAutospacing="1" w:after="100" w:afterAutospacing="1" w:line="240" w:lineRule="auto"/>
+      <w:outlineLvl w:val="3"/>
+    </w:pPr>
+    <w:rPr>
+      <w:rFonts w:ascii="Times New Roman" w:eastAsia="Times New Roman" w:hAnsi="Times New Roman" w:cs="Times New Roman"/>
+      <w:b/>
+      <w:bCs/>
+      <w:sz w:val="24"/>
+      <w:szCs w:val="24"/>
+      <w:lang w:eastAsia="tr-TR"/>
+    </w:rPr>
+  </w:style>
   <w:style w:type="character" w:default="1" w:styleId="VarsaylanParagrafYazTipi">
     <w:name w:val="Default Paragraph Font"/>
     <w:uiPriority w:val="1"/>
@@ -1420,6 +2821,21 @@
       <w:ind w:left="720"/>
       <w:contextualSpacing/>
     </w:pPr>
+  </w:style>
+  <w:style w:type="character" w:customStyle="1" w:styleId="Balk4Char">
+    <w:name w:val="Başlık 4 Char"/>
+    <w:basedOn w:val="VarsaylanParagrafYazTipi"/>
+    <w:link w:val="Balk4"/>
+    <w:uiPriority w:val="9"/>
+    <w:rsid w:val="00544E22"/>
+    <w:rPr>
+      <w:rFonts w:ascii="Times New Roman" w:eastAsia="Times New Roman" w:hAnsi="Times New Roman" w:cs="Times New Roman"/>
+      <w:b/>
+      <w:bCs/>
+      <w:sz w:val="24"/>
+      <w:szCs w:val="24"/>
+      <w:lang w:eastAsia="tr-TR"/>
+    </w:rPr>
   </w:style>
 </w:styles>
 </file>
